--- a/CaseStudy/1.Requirements/2.Components/3.Sensors/4.Architecture/5.Report/REPORT ON REFRIGERATOR (Recovered).docx
+++ b/CaseStudy/1.Requirements/2.Components/3.Sensors/4.Architecture/5.Report/REPORT ON REFRIGERATOR (Recovered).docx
@@ -11,25 +11,44 @@
           <w:lang w:val="en-US"/>
         </w:rPr>
       </w:pPr>
-      <w:r>
+    </w:p>
+    <w:p>
+      <w:pPr>
+        <w:rPr>
+          <w:rFonts w:ascii="Times New Roman" w:hAnsi="Times New Roman" w:cs="Times New Roman"/>
+          <w:sz w:val="40"/>
+          <w:szCs w:val="40"/>
+          <w:lang w:val="en-US"/>
+        </w:rPr>
+      </w:pPr>
+      <w:r>
+        <w:rPr>
+          <w:rFonts w:ascii="Times New Roman" w:hAnsi="Times New Roman" w:cs="Times New Roman"/>
+          <w:sz w:val="40"/>
+          <w:szCs w:val="40"/>
+          <w:lang w:val="en-US"/>
+        </w:rPr>
+        <w:t>REPORT ON REFRIGERATOR :</w:t>
+      </w:r>
+    </w:p>
+    <w:p>
+      <w:pPr>
         <w:rPr>
           <w:rFonts w:ascii="Times New Roman" w:hAnsi="Times New Roman" w:cs="Times New Roman"/>
           <w:sz w:val="36"/>
           <w:szCs w:val="36"/>
           <w:lang w:val="en-US"/>
         </w:rPr>
-        <w:t>REPORT ON REFRIGERATOR :</w:t>
-      </w:r>
-    </w:p>
-    <w:p>
-      <w:pPr>
+      </w:pPr>
+      <w:r>
         <w:rPr>
           <w:rFonts w:ascii="Times New Roman" w:hAnsi="Times New Roman" w:cs="Times New Roman"/>
           <w:sz w:val="36"/>
           <w:szCs w:val="36"/>
           <w:lang w:val="en-US"/>
         </w:rPr>
-      </w:pPr>
+        <w:t>Module 2-</w:t>
+      </w:r>
       <w:r>
         <w:rPr>
           <w:rFonts w:ascii="Times New Roman" w:hAnsi="Times New Roman" w:cs="Times New Roman"/>
@@ -37,8 +56,9 @@
           <w:szCs w:val="36"/>
           <w:lang w:val="en-US"/>
         </w:rPr>
-        <w:t>Module 2-</w:t>
-      </w:r>
+        <w:t xml:space="preserve"> Overview of embedded software, </w:t>
+      </w:r>
+      <w:proofErr w:type="spellStart"/>
       <w:r>
         <w:rPr>
           <w:rFonts w:ascii="Times New Roman" w:hAnsi="Times New Roman" w:cs="Times New Roman"/>
@@ -46,7 +66,17 @@
           <w:szCs w:val="36"/>
           <w:lang w:val="en-US"/>
         </w:rPr>
-        <w:t xml:space="preserve"> Overview of embedded software, design,development processes and standards </w:t>
+        <w:t>design,development</w:t>
+      </w:r>
+      <w:proofErr w:type="spellEnd"/>
+      <w:r>
+        <w:rPr>
+          <w:rFonts w:ascii="Times New Roman" w:hAnsi="Times New Roman" w:cs="Times New Roman"/>
+          <w:sz w:val="36"/>
+          <w:szCs w:val="36"/>
+          <w:lang w:val="en-US"/>
+        </w:rPr>
+        <w:t xml:space="preserve"> processes and standards </w:t>
       </w:r>
     </w:p>
     <w:p>
@@ -65,18 +95,17 @@
           <w:szCs w:val="32"/>
           <w:lang w:val="en-US"/>
         </w:rPr>
-        <w:t>Submitted by:Sujata Naikar</w:t>
-      </w:r>
-    </w:p>
-    <w:p>
-      <w:pPr>
+        <w:t>Submitted by:</w:t>
+      </w:r>
+      <w:r>
         <w:rPr>
           <w:rFonts w:ascii="Times New Roman" w:hAnsi="Times New Roman" w:cs="Times New Roman"/>
           <w:sz w:val="32"/>
           <w:szCs w:val="32"/>
           <w:lang w:val="en-US"/>
         </w:rPr>
-      </w:pPr>
+        <w:t xml:space="preserve"> </w:t>
+      </w:r>
       <w:r>
         <w:rPr>
           <w:rFonts w:ascii="Times New Roman" w:hAnsi="Times New Roman" w:cs="Times New Roman"/>
@@ -84,11 +113,51 @@
           <w:szCs w:val="32"/>
           <w:lang w:val="en-US"/>
         </w:rPr>
+        <w:t xml:space="preserve">Sujata </w:t>
+      </w:r>
+      <w:proofErr w:type="spellStart"/>
+      <w:r>
+        <w:rPr>
+          <w:rFonts w:ascii="Times New Roman" w:hAnsi="Times New Roman" w:cs="Times New Roman"/>
+          <w:sz w:val="32"/>
+          <w:szCs w:val="32"/>
+          <w:lang w:val="en-US"/>
+        </w:rPr>
+        <w:t>Naikar</w:t>
+      </w:r>
+      <w:proofErr w:type="spellEnd"/>
+    </w:p>
+    <w:p>
+      <w:pPr>
+        <w:rPr>
+          <w:rFonts w:ascii="Times New Roman" w:hAnsi="Times New Roman" w:cs="Times New Roman"/>
+          <w:sz w:val="32"/>
+          <w:szCs w:val="32"/>
+          <w:lang w:val="en-US"/>
+        </w:rPr>
+      </w:pPr>
+      <w:r>
+        <w:rPr>
+          <w:rFonts w:ascii="Times New Roman" w:hAnsi="Times New Roman" w:cs="Times New Roman"/>
+          <w:sz w:val="32"/>
+          <w:szCs w:val="32"/>
+          <w:lang w:val="en-US"/>
+        </w:rPr>
         <w:t>PS:99007669</w:t>
       </w:r>
     </w:p>
     <w:p>
       <w:pPr>
+        <w:rPr>
+          <w:rFonts w:ascii="Times New Roman" w:hAnsi="Times New Roman" w:cs="Times New Roman"/>
+          <w:sz w:val="32"/>
+          <w:szCs w:val="32"/>
+          <w:lang w:val="en-US"/>
+        </w:rPr>
+      </w:pPr>
+    </w:p>
+    <w:p>
+      <w:pPr>
         <w:autoSpaceDE w:val="0"/>
         <w:autoSpaceDN w:val="0"/>
         <w:adjustRightInd w:val="0"/>
@@ -181,6 +250,14 @@
           <w:sz w:val="28"/>
           <w:szCs w:val="28"/>
         </w:rPr>
+        <w:t>1.</w:t>
+      </w:r>
+      <w:r>
+        <w:rPr>
+          <w:rFonts w:ascii="Times New Roman" w:hAnsi="Times New Roman" w:cs="Times New Roman"/>
+          <w:sz w:val="28"/>
+          <w:szCs w:val="28"/>
+        </w:rPr>
         <w:t>REQUIREMENTS</w:t>
       </w:r>
     </w:p>
@@ -196,13 +273,42 @@
           <w:szCs w:val="28"/>
         </w:rPr>
       </w:pPr>
-      <w:r>
-        <w:rPr>
-          <w:rFonts w:ascii="Times New Roman" w:hAnsi="Times New Roman" w:cs="Times New Roman"/>
-          <w:sz w:val="28"/>
-          <w:szCs w:val="28"/>
-        </w:rPr>
-        <w:t>There are mainly two types of requirements,namely;</w:t>
+    </w:p>
+    <w:p>
+      <w:pPr>
+        <w:autoSpaceDE w:val="0"/>
+        <w:autoSpaceDN w:val="0"/>
+        <w:adjustRightInd w:val="0"/>
+        <w:spacing w:after="0" w:line="240" w:lineRule="auto"/>
+        <w:rPr>
+          <w:rFonts w:ascii="Times New Roman" w:hAnsi="Times New Roman" w:cs="Times New Roman"/>
+          <w:sz w:val="28"/>
+          <w:szCs w:val="28"/>
+        </w:rPr>
+      </w:pPr>
+      <w:r>
+        <w:rPr>
+          <w:rFonts w:ascii="Times New Roman" w:hAnsi="Times New Roman" w:cs="Times New Roman"/>
+          <w:sz w:val="28"/>
+          <w:szCs w:val="28"/>
+        </w:rPr>
+        <w:t>There are mainly two types of requirements,</w:t>
+      </w:r>
+      <w:r>
+        <w:rPr>
+          <w:rFonts w:ascii="Times New Roman" w:hAnsi="Times New Roman" w:cs="Times New Roman"/>
+          <w:sz w:val="28"/>
+          <w:szCs w:val="28"/>
+        </w:rPr>
+        <w:t xml:space="preserve"> </w:t>
+      </w:r>
+      <w:r>
+        <w:rPr>
+          <w:rFonts w:ascii="Times New Roman" w:hAnsi="Times New Roman" w:cs="Times New Roman"/>
+          <w:sz w:val="28"/>
+          <w:szCs w:val="28"/>
+        </w:rPr>
+        <w:t>namely;</w:t>
       </w:r>
     </w:p>
     <w:p>
@@ -283,24 +389,21 @@
     </w:p>
     <w:p>
       <w:pPr>
-        <w:autoSpaceDE w:val="0"/>
-        <w:autoSpaceDN w:val="0"/>
-        <w:adjustRightInd w:val="0"/>
-        <w:spacing w:after="0" w:line="240" w:lineRule="auto"/>
-        <w:rPr>
-          <w:rFonts w:ascii="Times New Roman" w:hAnsi="Times New Roman" w:cs="Times New Roman"/>
-          <w:sz w:val="28"/>
-          <w:szCs w:val="28"/>
-        </w:rPr>
-      </w:pPr>
-      <w:r>
-        <w:rPr>
-          <w:rFonts w:ascii="Times New Roman" w:hAnsi="Times New Roman" w:cs="Times New Roman"/>
-          <w:sz w:val="28"/>
-          <w:szCs w:val="28"/>
-        </w:rPr>
-        <w:t xml:space="preserve">1. </w:t>
-      </w:r>
+        <w:pStyle w:val="ListParagraph"/>
+        <w:numPr>
+          <w:ilvl w:val="0"/>
+          <w:numId w:val="17"/>
+        </w:numPr>
+        <w:autoSpaceDE w:val="0"/>
+        <w:autoSpaceDN w:val="0"/>
+        <w:adjustRightInd w:val="0"/>
+        <w:spacing w:after="0" w:line="240" w:lineRule="auto"/>
+        <w:rPr>
+          <w:rFonts w:ascii="Times New Roman" w:hAnsi="Times New Roman" w:cs="Times New Roman"/>
+          <w:sz w:val="28"/>
+          <w:szCs w:val="28"/>
+        </w:rPr>
+      </w:pPr>
       <w:r>
         <w:rPr>
           <w:rFonts w:ascii="Times New Roman" w:hAnsi="Times New Roman" w:cs="Times New Roman"/>
@@ -317,6 +420,20 @@
         </w:rPr>
         <w:t>igh level requirements.</w:t>
       </w:r>
+    </w:p>
+    <w:p>
+      <w:pPr>
+        <w:pStyle w:val="ListParagraph"/>
+        <w:autoSpaceDE w:val="0"/>
+        <w:autoSpaceDN w:val="0"/>
+        <w:adjustRightInd w:val="0"/>
+        <w:spacing w:after="0" w:line="240" w:lineRule="auto"/>
+        <w:rPr>
+          <w:rFonts w:ascii="Times New Roman" w:hAnsi="Times New Roman" w:cs="Times New Roman"/>
+          <w:sz w:val="28"/>
+          <w:szCs w:val="28"/>
+        </w:rPr>
+      </w:pPr>
     </w:p>
     <w:p>
       <w:pPr>
@@ -367,7 +484,25 @@
           <w:sz w:val="28"/>
           <w:szCs w:val="28"/>
         </w:rPr>
-        <w:t>Maintaining  refrigerated foods at a low temperature which helps to slow the growth of microorganisms, so thus reduces the occurances of foodborne illness and also to retain the nutritional qualities of food.</w:t>
+        <w:t xml:space="preserve">Maintaining  refrigerated foods at a low temperature which helps to slow the growth of microorganisms, so thus reduces the </w:t>
+      </w:r>
+      <w:proofErr w:type="spellStart"/>
+      <w:r>
+        <w:rPr>
+          <w:rFonts w:ascii="Times New Roman" w:hAnsi="Times New Roman" w:cs="Times New Roman"/>
+          <w:sz w:val="28"/>
+          <w:szCs w:val="28"/>
+        </w:rPr>
+        <w:t>occurances</w:t>
+      </w:r>
+      <w:proofErr w:type="spellEnd"/>
+      <w:r>
+        <w:rPr>
+          <w:rFonts w:ascii="Times New Roman" w:hAnsi="Times New Roman" w:cs="Times New Roman"/>
+          <w:sz w:val="28"/>
+          <w:szCs w:val="28"/>
+        </w:rPr>
+        <w:t xml:space="preserve"> of foodborne illness and also to retain the nutritional qualities of food.</w:t>
       </w:r>
     </w:p>
     <w:p>
@@ -395,24 +530,21 @@
     </w:p>
     <w:p>
       <w:pPr>
-        <w:autoSpaceDE w:val="0"/>
-        <w:autoSpaceDN w:val="0"/>
-        <w:adjustRightInd w:val="0"/>
-        <w:spacing w:after="0" w:line="240" w:lineRule="auto"/>
-        <w:rPr>
-          <w:rFonts w:ascii="Times New Roman" w:hAnsi="Times New Roman" w:cs="Times New Roman"/>
-          <w:sz w:val="28"/>
-          <w:szCs w:val="28"/>
-        </w:rPr>
-      </w:pPr>
-      <w:r>
-        <w:rPr>
-          <w:rFonts w:ascii="Times New Roman" w:hAnsi="Times New Roman" w:cs="Times New Roman"/>
-          <w:sz w:val="28"/>
-          <w:szCs w:val="28"/>
-        </w:rPr>
-        <w:t xml:space="preserve">2. </w:t>
-      </w:r>
+        <w:pStyle w:val="ListParagraph"/>
+        <w:numPr>
+          <w:ilvl w:val="0"/>
+          <w:numId w:val="17"/>
+        </w:numPr>
+        <w:autoSpaceDE w:val="0"/>
+        <w:autoSpaceDN w:val="0"/>
+        <w:adjustRightInd w:val="0"/>
+        <w:spacing w:after="0" w:line="240" w:lineRule="auto"/>
+        <w:rPr>
+          <w:rFonts w:ascii="Times New Roman" w:hAnsi="Times New Roman" w:cs="Times New Roman"/>
+          <w:sz w:val="28"/>
+          <w:szCs w:val="28"/>
+        </w:rPr>
+      </w:pPr>
       <w:r>
         <w:rPr>
           <w:rFonts w:ascii="Times New Roman" w:hAnsi="Times New Roman" w:cs="Times New Roman"/>
@@ -429,6 +561,20 @@
         </w:rPr>
         <w:t>ow level requirements</w:t>
       </w:r>
+    </w:p>
+    <w:p>
+      <w:pPr>
+        <w:pStyle w:val="ListParagraph"/>
+        <w:autoSpaceDE w:val="0"/>
+        <w:autoSpaceDN w:val="0"/>
+        <w:adjustRightInd w:val="0"/>
+        <w:spacing w:after="0" w:line="240" w:lineRule="auto"/>
+        <w:rPr>
+          <w:rFonts w:ascii="Times New Roman" w:hAnsi="Times New Roman" w:cs="Times New Roman"/>
+          <w:sz w:val="28"/>
+          <w:szCs w:val="28"/>
+        </w:rPr>
+      </w:pPr>
     </w:p>
     <w:p>
       <w:pPr>
@@ -486,6 +632,48 @@
     </w:p>
     <w:p>
       <w:pPr>
+        <w:autoSpaceDE w:val="0"/>
+        <w:autoSpaceDN w:val="0"/>
+        <w:adjustRightInd w:val="0"/>
+        <w:spacing w:after="0" w:line="240" w:lineRule="auto"/>
+        <w:rPr>
+          <w:rFonts w:ascii="Times New Roman" w:hAnsi="Times New Roman" w:cs="Times New Roman"/>
+          <w:sz w:val="28"/>
+          <w:szCs w:val="28"/>
+          <w:lang w:val="en-US"/>
+        </w:rPr>
+      </w:pPr>
+    </w:p>
+    <w:p>
+      <w:pPr>
+        <w:autoSpaceDE w:val="0"/>
+        <w:autoSpaceDN w:val="0"/>
+        <w:adjustRightInd w:val="0"/>
+        <w:spacing w:after="0" w:line="240" w:lineRule="auto"/>
+        <w:rPr>
+          <w:rFonts w:ascii="Times New Roman" w:hAnsi="Times New Roman" w:cs="Times New Roman"/>
+          <w:sz w:val="28"/>
+          <w:szCs w:val="28"/>
+          <w:lang w:val="en-US"/>
+        </w:rPr>
+      </w:pPr>
+    </w:p>
+    <w:p>
+      <w:pPr>
+        <w:autoSpaceDE w:val="0"/>
+        <w:autoSpaceDN w:val="0"/>
+        <w:adjustRightInd w:val="0"/>
+        <w:spacing w:after="0" w:line="240" w:lineRule="auto"/>
+        <w:rPr>
+          <w:rFonts w:ascii="Times New Roman" w:hAnsi="Times New Roman" w:cs="Times New Roman"/>
+          <w:sz w:val="28"/>
+          <w:szCs w:val="28"/>
+          <w:lang w:val="en-US"/>
+        </w:rPr>
+      </w:pPr>
+    </w:p>
+    <w:p>
+      <w:pPr>
         <w:pStyle w:val="ListParagraph"/>
         <w:autoSpaceDE w:val="0"/>
         <w:autoSpaceDN w:val="0"/>
@@ -521,15 +709,23 @@
         <w:spacing w:after="0" w:line="240" w:lineRule="auto"/>
         <w:rPr>
           <w:rFonts w:ascii="Times New Roman" w:hAnsi="Times New Roman" w:cs="Times New Roman"/>
-          <w:sz w:val="28"/>
-          <w:szCs w:val="28"/>
-        </w:rPr>
-      </w:pPr>
-      <w:r>
-        <w:rPr>
-          <w:rFonts w:ascii="Times New Roman" w:hAnsi="Times New Roman" w:cs="Times New Roman"/>
-          <w:sz w:val="28"/>
-          <w:szCs w:val="28"/>
+          <w:sz w:val="32"/>
+          <w:szCs w:val="32"/>
+        </w:rPr>
+      </w:pPr>
+      <w:r>
+        <w:rPr>
+          <w:rFonts w:ascii="Times New Roman" w:hAnsi="Times New Roman" w:cs="Times New Roman"/>
+          <w:sz w:val="32"/>
+          <w:szCs w:val="32"/>
+        </w:rPr>
+        <w:t>2.</w:t>
+      </w:r>
+      <w:r>
+        <w:rPr>
+          <w:rFonts w:ascii="Times New Roman" w:hAnsi="Times New Roman" w:cs="Times New Roman"/>
+          <w:sz w:val="32"/>
+          <w:szCs w:val="32"/>
         </w:rPr>
         <w:t>Components</w:t>
       </w:r>
@@ -547,6 +743,35 @@
           <w:szCs w:val="28"/>
         </w:rPr>
       </w:pPr>
+    </w:p>
+    <w:p>
+      <w:pPr>
+        <w:autoSpaceDE w:val="0"/>
+        <w:autoSpaceDN w:val="0"/>
+        <w:adjustRightInd w:val="0"/>
+        <w:spacing w:after="0" w:line="240" w:lineRule="auto"/>
+        <w:rPr>
+          <w:rFonts w:ascii="Times New Roman" w:hAnsi="Times New Roman" w:cs="Times New Roman"/>
+          <w:sz w:val="28"/>
+          <w:szCs w:val="28"/>
+        </w:rPr>
+      </w:pPr>
+      <w:r>
+        <w:rPr>
+          <w:rFonts w:ascii="Times New Roman" w:hAnsi="Times New Roman" w:cs="Times New Roman"/>
+          <w:sz w:val="28"/>
+          <w:szCs w:val="28"/>
+        </w:rPr>
+        <w:t xml:space="preserve">    </w:t>
+      </w:r>
+      <w:r>
+        <w:rPr>
+          <w:rFonts w:ascii="Times New Roman" w:hAnsi="Times New Roman" w:cs="Times New Roman"/>
+          <w:sz w:val="28"/>
+          <w:szCs w:val="28"/>
+        </w:rPr>
+        <w:tab/>
+      </w:r>
       <w:r>
         <w:rPr>
           <w:rFonts w:ascii="Times New Roman" w:hAnsi="Times New Roman" w:cs="Times New Roman"/>
@@ -569,15 +794,640 @@
           <w:szCs w:val="28"/>
         </w:rPr>
       </w:pPr>
-    </w:p>
-    <w:p>
-      <w:pPr>
+      <w:r>
+        <w:rPr>
+          <w:rFonts w:ascii="Times New Roman" w:hAnsi="Times New Roman" w:cs="Times New Roman"/>
+          <w:sz w:val="28"/>
+          <w:szCs w:val="28"/>
+        </w:rPr>
+        <w:t>1.The compressor.</w:t>
+      </w:r>
+    </w:p>
+    <w:p>
+      <w:pPr>
+        <w:pStyle w:val="ListParagraph"/>
+        <w:autoSpaceDE w:val="0"/>
+        <w:autoSpaceDN w:val="0"/>
+        <w:adjustRightInd w:val="0"/>
+        <w:spacing w:after="0" w:line="240" w:lineRule="auto"/>
+        <w:rPr>
+          <w:rFonts w:ascii="Times New Roman" w:hAnsi="Times New Roman" w:cs="Times New Roman"/>
+          <w:sz w:val="28"/>
+          <w:szCs w:val="28"/>
+        </w:rPr>
+      </w:pPr>
+      <w:r>
+        <w:rPr>
+          <w:rFonts w:ascii="Times New Roman" w:hAnsi="Times New Roman" w:cs="Times New Roman"/>
+          <w:sz w:val="28"/>
+          <w:szCs w:val="28"/>
+        </w:rPr>
+        <w:t xml:space="preserve">2.The </w:t>
+      </w:r>
+      <w:proofErr w:type="spellStart"/>
+      <w:r>
+        <w:rPr>
+          <w:rFonts w:ascii="Times New Roman" w:hAnsi="Times New Roman" w:cs="Times New Roman"/>
+          <w:sz w:val="28"/>
+          <w:szCs w:val="28"/>
+        </w:rPr>
+        <w:t>condensor</w:t>
+      </w:r>
+      <w:proofErr w:type="spellEnd"/>
+      <w:r>
+        <w:rPr>
+          <w:rFonts w:ascii="Times New Roman" w:hAnsi="Times New Roman" w:cs="Times New Roman"/>
+          <w:sz w:val="28"/>
+          <w:szCs w:val="28"/>
+        </w:rPr>
+        <w:t>.</w:t>
+      </w:r>
+    </w:p>
+    <w:p>
+      <w:pPr>
+        <w:pStyle w:val="ListParagraph"/>
+        <w:autoSpaceDE w:val="0"/>
+        <w:autoSpaceDN w:val="0"/>
+        <w:adjustRightInd w:val="0"/>
+        <w:spacing w:after="0" w:line="240" w:lineRule="auto"/>
+        <w:rPr>
+          <w:rFonts w:ascii="Times New Roman" w:hAnsi="Times New Roman" w:cs="Times New Roman"/>
+          <w:sz w:val="28"/>
+          <w:szCs w:val="28"/>
+        </w:rPr>
+      </w:pPr>
+      <w:r>
+        <w:rPr>
+          <w:rFonts w:ascii="Times New Roman" w:hAnsi="Times New Roman" w:cs="Times New Roman"/>
+          <w:sz w:val="28"/>
+          <w:szCs w:val="28"/>
+        </w:rPr>
+        <w:t>3.The expansion device.</w:t>
+      </w:r>
+    </w:p>
+    <w:p>
+      <w:pPr>
+        <w:pStyle w:val="ListParagraph"/>
+        <w:autoSpaceDE w:val="0"/>
+        <w:autoSpaceDN w:val="0"/>
+        <w:adjustRightInd w:val="0"/>
+        <w:spacing w:after="0" w:line="240" w:lineRule="auto"/>
+        <w:rPr>
+          <w:rFonts w:ascii="Times New Roman" w:hAnsi="Times New Roman" w:cs="Times New Roman"/>
+          <w:sz w:val="28"/>
+          <w:szCs w:val="28"/>
+        </w:rPr>
+      </w:pPr>
+      <w:r>
+        <w:rPr>
+          <w:rFonts w:ascii="Times New Roman" w:hAnsi="Times New Roman" w:cs="Times New Roman"/>
+          <w:sz w:val="28"/>
+          <w:szCs w:val="28"/>
+        </w:rPr>
+        <w:t>4.The evaporator</w:t>
+      </w:r>
+      <w:r>
+        <w:rPr>
+          <w:rFonts w:ascii="Times New Roman" w:hAnsi="Times New Roman" w:cs="Times New Roman"/>
+          <w:sz w:val="28"/>
+          <w:szCs w:val="28"/>
+        </w:rPr>
+        <w:t>.</w:t>
+      </w:r>
+    </w:p>
+    <w:p>
+      <w:pPr>
+        <w:pStyle w:val="ListParagraph"/>
+        <w:autoSpaceDE w:val="0"/>
+        <w:autoSpaceDN w:val="0"/>
+        <w:adjustRightInd w:val="0"/>
+        <w:spacing w:after="0" w:line="240" w:lineRule="auto"/>
+        <w:rPr>
+          <w:rFonts w:ascii="Times New Roman" w:hAnsi="Times New Roman" w:cs="Times New Roman"/>
+          <w:sz w:val="28"/>
+          <w:szCs w:val="28"/>
+        </w:rPr>
+      </w:pPr>
+    </w:p>
+    <w:p>
+      <w:pPr>
+        <w:pStyle w:val="ListParagraph"/>
         <w:numPr>
           <w:ilvl w:val="0"/>
-          <w:numId w:val="5"/>
+          <w:numId w:val="3"/>
         </w:numPr>
         <w:spacing w:before="100" w:beforeAutospacing="1" w:after="100" w:afterAutospacing="1" w:line="240" w:lineRule="auto"/>
         <w:rPr>
+          <w:rFonts w:ascii="Times New Roman" w:hAnsi="Times New Roman" w:cs="Times New Roman"/>
+          <w:color w:val="000000"/>
+          <w:sz w:val="28"/>
+          <w:szCs w:val="28"/>
+          <w:shd w:val="clear" w:color="auto" w:fill="FFFFFF"/>
+        </w:rPr>
+      </w:pPr>
+      <w:r>
+        <w:rPr>
+          <w:rFonts w:ascii="Times New Roman" w:hAnsi="Times New Roman" w:cs="Times New Roman"/>
+          <w:b/>
+          <w:bCs/>
+          <w:color w:val="000000"/>
+          <w:sz w:val="28"/>
+          <w:szCs w:val="28"/>
+          <w:shd w:val="clear" w:color="auto" w:fill="FFFFFF"/>
+        </w:rPr>
+        <w:t>Compressor</w:t>
+      </w:r>
+      <w:r>
+        <w:rPr>
+          <w:rFonts w:ascii="Times New Roman" w:hAnsi="Times New Roman" w:cs="Times New Roman"/>
+          <w:color w:val="000000"/>
+          <w:sz w:val="28"/>
+          <w:szCs w:val="28"/>
+          <w:shd w:val="clear" w:color="auto" w:fill="FFFFFF"/>
+        </w:rPr>
+        <w:t xml:space="preserve"> – </w:t>
+      </w:r>
+      <w:r>
+        <w:rPr>
+          <w:rFonts w:ascii="Times New Roman" w:hAnsi="Times New Roman" w:cs="Times New Roman"/>
+          <w:color w:val="000000"/>
+          <w:sz w:val="28"/>
+          <w:szCs w:val="28"/>
+          <w:shd w:val="clear" w:color="auto" w:fill="FFFFFF"/>
+        </w:rPr>
+        <w:t xml:space="preserve">It </w:t>
+      </w:r>
+      <w:r>
+        <w:rPr>
+          <w:rFonts w:ascii="Times New Roman" w:hAnsi="Times New Roman" w:cs="Times New Roman"/>
+          <w:color w:val="000000"/>
+          <w:sz w:val="28"/>
+          <w:szCs w:val="28"/>
+          <w:shd w:val="clear" w:color="auto" w:fill="FFFFFF"/>
+        </w:rPr>
+        <w:t>is a hermitically sealed reciprocating pump. It is the heart of the refrigeration system. It pumps refrigerant gas to the different components to effect the refrigeration cycle. Their sizes are from 1/12 horse power to 1 horse power. R-12 refrigerant gas is commonly used. Newer environmentally friendly refrigerant gas such as R-134a is being used for the newer models.</w:t>
+      </w:r>
+    </w:p>
+    <w:p>
+      <w:pPr>
+        <w:pStyle w:val="ListParagraph"/>
+        <w:spacing w:before="100" w:beforeAutospacing="1" w:after="100" w:afterAutospacing="1" w:line="240" w:lineRule="auto"/>
+        <w:rPr>
+          <w:rFonts w:ascii="Times New Roman" w:hAnsi="Times New Roman" w:cs="Times New Roman"/>
+          <w:color w:val="000000"/>
+          <w:sz w:val="28"/>
+          <w:szCs w:val="28"/>
+          <w:shd w:val="clear" w:color="auto" w:fill="FFFFFF"/>
+        </w:rPr>
+      </w:pPr>
+    </w:p>
+    <w:p>
+      <w:pPr>
+        <w:pStyle w:val="ListParagraph"/>
+        <w:numPr>
+          <w:ilvl w:val="0"/>
+          <w:numId w:val="3"/>
+        </w:numPr>
+        <w:spacing w:before="100" w:beforeAutospacing="1" w:after="100" w:afterAutospacing="1" w:line="240" w:lineRule="auto"/>
+        <w:rPr>
+          <w:rFonts w:ascii="Times New Roman" w:hAnsi="Times New Roman" w:cs="Times New Roman"/>
+          <w:color w:val="000000"/>
+          <w:sz w:val="28"/>
+          <w:szCs w:val="28"/>
+          <w:shd w:val="clear" w:color="auto" w:fill="FFFFFF"/>
+        </w:rPr>
+      </w:pPr>
+      <w:r>
+        <w:rPr>
+          <w:rFonts w:ascii="Times New Roman" w:hAnsi="Times New Roman" w:cs="Times New Roman"/>
+          <w:b/>
+          <w:bCs/>
+          <w:color w:val="000000"/>
+          <w:sz w:val="28"/>
+          <w:szCs w:val="28"/>
+          <w:shd w:val="clear" w:color="auto" w:fill="FFFFFF"/>
+        </w:rPr>
+        <w:t>Condenser</w:t>
+      </w:r>
+      <w:r>
+        <w:rPr>
+          <w:rFonts w:ascii="Times New Roman" w:hAnsi="Times New Roman" w:cs="Times New Roman"/>
+          <w:color w:val="000000"/>
+          <w:sz w:val="28"/>
+          <w:szCs w:val="28"/>
+          <w:shd w:val="clear" w:color="auto" w:fill="FFFFFF"/>
+        </w:rPr>
+        <w:t xml:space="preserve"> – </w:t>
+      </w:r>
+      <w:r>
+        <w:rPr>
+          <w:rFonts w:ascii="Times New Roman" w:hAnsi="Times New Roman" w:cs="Times New Roman"/>
+          <w:color w:val="000000"/>
+          <w:sz w:val="28"/>
+          <w:szCs w:val="28"/>
+          <w:shd w:val="clear" w:color="auto" w:fill="FFFFFF"/>
+        </w:rPr>
+        <w:t xml:space="preserve"> It </w:t>
+      </w:r>
+      <w:r>
+        <w:rPr>
+          <w:rFonts w:ascii="Times New Roman" w:hAnsi="Times New Roman" w:cs="Times New Roman"/>
+          <w:color w:val="000000"/>
+          <w:sz w:val="28"/>
+          <w:szCs w:val="28"/>
+          <w:shd w:val="clear" w:color="auto" w:fill="FFFFFF"/>
+        </w:rPr>
+        <w:t xml:space="preserve">is made of serpentine copper tubes with </w:t>
+      </w:r>
+      <w:proofErr w:type="spellStart"/>
+      <w:r>
+        <w:rPr>
+          <w:rFonts w:ascii="Times New Roman" w:hAnsi="Times New Roman" w:cs="Times New Roman"/>
+          <w:color w:val="000000"/>
+          <w:sz w:val="28"/>
+          <w:szCs w:val="28"/>
+          <w:shd w:val="clear" w:color="auto" w:fill="FFFFFF"/>
+        </w:rPr>
+        <w:t>aluminum</w:t>
+      </w:r>
+      <w:proofErr w:type="spellEnd"/>
+      <w:r>
+        <w:rPr>
+          <w:rFonts w:ascii="Times New Roman" w:hAnsi="Times New Roman" w:cs="Times New Roman"/>
+          <w:color w:val="000000"/>
+          <w:sz w:val="28"/>
+          <w:szCs w:val="28"/>
+          <w:shd w:val="clear" w:color="auto" w:fill="FFFFFF"/>
+        </w:rPr>
+        <w:t xml:space="preserve"> fins. The combine heat of gas refrigerant from the evaporator and the heat of the compressed gas refrigerant from the compressor is being dissipated into the atmosphere, and changes the gas refrigerant into liquid refrigerant.</w:t>
+      </w:r>
+    </w:p>
+    <w:p>
+      <w:pPr>
+        <w:pStyle w:val="ListParagraph"/>
+        <w:rPr>
+          <w:rFonts w:ascii="Times New Roman" w:hAnsi="Times New Roman" w:cs="Times New Roman"/>
+          <w:color w:val="000000"/>
+          <w:sz w:val="28"/>
+          <w:szCs w:val="28"/>
+          <w:shd w:val="clear" w:color="auto" w:fill="FFFFFF"/>
+        </w:rPr>
+      </w:pPr>
+    </w:p>
+    <w:p>
+      <w:pPr>
+        <w:pStyle w:val="ListParagraph"/>
+        <w:spacing w:before="100" w:beforeAutospacing="1" w:after="100" w:afterAutospacing="1" w:line="240" w:lineRule="auto"/>
+        <w:rPr>
+          <w:rFonts w:ascii="Times New Roman" w:hAnsi="Times New Roman" w:cs="Times New Roman"/>
+          <w:color w:val="000000"/>
+          <w:sz w:val="28"/>
+          <w:szCs w:val="28"/>
+          <w:shd w:val="clear" w:color="auto" w:fill="FFFFFF"/>
+        </w:rPr>
+      </w:pPr>
+    </w:p>
+    <w:p>
+      <w:pPr>
+        <w:pStyle w:val="ListParagraph"/>
+        <w:numPr>
+          <w:ilvl w:val="0"/>
+          <w:numId w:val="3"/>
+        </w:numPr>
+        <w:spacing w:before="100" w:beforeAutospacing="1" w:after="100" w:afterAutospacing="1" w:line="240" w:lineRule="auto"/>
+        <w:rPr>
+          <w:rFonts w:ascii="Times New Roman" w:hAnsi="Times New Roman" w:cs="Times New Roman"/>
+          <w:color w:val="000000"/>
+          <w:sz w:val="28"/>
+          <w:szCs w:val="28"/>
+          <w:shd w:val="clear" w:color="auto" w:fill="FFFFFF"/>
+        </w:rPr>
+      </w:pPr>
+      <w:r>
+        <w:rPr>
+          <w:rFonts w:ascii="Times New Roman" w:hAnsi="Times New Roman" w:cs="Times New Roman"/>
+          <w:b/>
+          <w:bCs/>
+          <w:color w:val="000000"/>
+          <w:sz w:val="28"/>
+          <w:szCs w:val="28"/>
+          <w:shd w:val="clear" w:color="auto" w:fill="FFFFFF"/>
+        </w:rPr>
+        <w:t>Expansion Valve</w:t>
+      </w:r>
+      <w:r>
+        <w:rPr>
+          <w:rFonts w:ascii="Times New Roman" w:hAnsi="Times New Roman" w:cs="Times New Roman"/>
+          <w:color w:val="000000"/>
+          <w:sz w:val="28"/>
+          <w:szCs w:val="28"/>
+          <w:shd w:val="clear" w:color="auto" w:fill="FFFFFF"/>
+        </w:rPr>
+        <w:t> – copper capillary tube, or "expansion valve", is widely used on refrigeration appliances. Their outside diameter is 2.5mm, and their length is between 8 feet to 12 feet. High pressure liquid refrigerant leaves the capillary tube into low-pressure low-temperature liquid refrigerant.</w:t>
+      </w:r>
+    </w:p>
+    <w:p>
+      <w:pPr>
+        <w:pStyle w:val="ListParagraph"/>
+        <w:numPr>
+          <w:ilvl w:val="0"/>
+          <w:numId w:val="3"/>
+        </w:numPr>
+        <w:spacing w:before="100" w:beforeAutospacing="1" w:after="100" w:afterAutospacing="1" w:line="240" w:lineRule="auto"/>
+        <w:rPr>
+          <w:rFonts w:ascii="Times New Roman" w:hAnsi="Times New Roman" w:cs="Times New Roman"/>
+          <w:color w:val="000000"/>
+          <w:sz w:val="28"/>
+          <w:szCs w:val="28"/>
+          <w:shd w:val="clear" w:color="auto" w:fill="FFFFFF"/>
+        </w:rPr>
+      </w:pPr>
+      <w:r>
+        <w:rPr>
+          <w:rFonts w:ascii="Times New Roman" w:hAnsi="Times New Roman" w:cs="Times New Roman"/>
+          <w:b/>
+          <w:bCs/>
+          <w:color w:val="000000"/>
+          <w:sz w:val="28"/>
+          <w:szCs w:val="28"/>
+          <w:shd w:val="clear" w:color="auto" w:fill="FFFFFF"/>
+        </w:rPr>
+        <w:t>Evaporator</w:t>
+      </w:r>
+      <w:r>
+        <w:rPr>
+          <w:rFonts w:ascii="Times New Roman" w:hAnsi="Times New Roman" w:cs="Times New Roman"/>
+          <w:color w:val="000000"/>
+          <w:sz w:val="28"/>
+          <w:szCs w:val="28"/>
+          <w:shd w:val="clear" w:color="auto" w:fill="FFFFFF"/>
+        </w:rPr>
+        <w:t xml:space="preserve"> – is a serpentine </w:t>
+      </w:r>
+      <w:proofErr w:type="spellStart"/>
+      <w:r>
+        <w:rPr>
+          <w:rFonts w:ascii="Times New Roman" w:hAnsi="Times New Roman" w:cs="Times New Roman"/>
+          <w:color w:val="000000"/>
+          <w:sz w:val="28"/>
+          <w:szCs w:val="28"/>
+          <w:shd w:val="clear" w:color="auto" w:fill="FFFFFF"/>
+        </w:rPr>
+        <w:t>aluminum</w:t>
+      </w:r>
+      <w:proofErr w:type="spellEnd"/>
+      <w:r>
+        <w:rPr>
+          <w:rFonts w:ascii="Times New Roman" w:hAnsi="Times New Roman" w:cs="Times New Roman"/>
+          <w:color w:val="000000"/>
+          <w:sz w:val="28"/>
+          <w:szCs w:val="28"/>
+          <w:shd w:val="clear" w:color="auto" w:fill="FFFFFF"/>
+        </w:rPr>
+        <w:t xml:space="preserve"> tubes with </w:t>
+      </w:r>
+      <w:proofErr w:type="spellStart"/>
+      <w:r>
+        <w:rPr>
+          <w:rFonts w:ascii="Times New Roman" w:hAnsi="Times New Roman" w:cs="Times New Roman"/>
+          <w:color w:val="000000"/>
+          <w:sz w:val="28"/>
+          <w:szCs w:val="28"/>
+          <w:shd w:val="clear" w:color="auto" w:fill="FFFFFF"/>
+        </w:rPr>
+        <w:t>aluminum</w:t>
+      </w:r>
+      <w:proofErr w:type="spellEnd"/>
+      <w:r>
+        <w:rPr>
+          <w:rFonts w:ascii="Times New Roman" w:hAnsi="Times New Roman" w:cs="Times New Roman"/>
+          <w:color w:val="000000"/>
+          <w:sz w:val="28"/>
+          <w:szCs w:val="28"/>
+          <w:shd w:val="clear" w:color="auto" w:fill="FFFFFF"/>
+        </w:rPr>
+        <w:t xml:space="preserve"> fins. It absorbs the heat in the freezing and refrigerating compartments and transfers it to the condenser. The low pressure liquid refrigerant turns to gas after absorbing the heat. And is ready to make its journey through the accumulator then to the compressor.</w:t>
+      </w:r>
+    </w:p>
+    <w:p>
+      <w:pPr>
+        <w:spacing w:before="100" w:beforeAutospacing="1" w:after="100" w:afterAutospacing="1" w:line="240" w:lineRule="auto"/>
+        <w:rPr>
+          <w:rFonts w:ascii="Times New Roman" w:hAnsi="Times New Roman" w:cs="Times New Roman"/>
+          <w:color w:val="000000"/>
+          <w:sz w:val="28"/>
+          <w:szCs w:val="28"/>
+          <w:shd w:val="clear" w:color="auto" w:fill="FFFFFF"/>
+        </w:rPr>
+      </w:pPr>
+      <w:r>
+        <w:rPr>
+          <w:rFonts w:ascii="Verdana" w:hAnsi="Verdana"/>
+          <w:color w:val="000000"/>
+          <w:sz w:val="20"/>
+          <w:szCs w:val="20"/>
+          <w:shd w:val="clear" w:color="auto" w:fill="FFFFFF"/>
+        </w:rPr>
+        <w:t xml:space="preserve"> </w:t>
+      </w:r>
+      <w:r>
+        <w:rPr>
+          <w:rFonts w:ascii="Times New Roman" w:hAnsi="Times New Roman" w:cs="Times New Roman"/>
+          <w:color w:val="000000"/>
+          <w:sz w:val="28"/>
+          <w:szCs w:val="28"/>
+          <w:shd w:val="clear" w:color="auto" w:fill="FFFFFF"/>
+        </w:rPr>
+        <w:t>Other components are;</w:t>
+      </w:r>
+    </w:p>
+    <w:p>
+      <w:pPr>
+        <w:pStyle w:val="ListParagraph"/>
+        <w:numPr>
+          <w:ilvl w:val="0"/>
+          <w:numId w:val="4"/>
+        </w:numPr>
+        <w:spacing w:before="100" w:beforeAutospacing="1" w:after="100" w:afterAutospacing="1" w:line="240" w:lineRule="auto"/>
+        <w:rPr>
+          <w:rFonts w:ascii="Times New Roman" w:hAnsi="Times New Roman" w:cs="Times New Roman"/>
+          <w:color w:val="000000"/>
+          <w:sz w:val="28"/>
+          <w:szCs w:val="28"/>
+          <w:shd w:val="clear" w:color="auto" w:fill="FFFFFF"/>
+        </w:rPr>
+      </w:pPr>
+      <w:r>
+        <w:rPr>
+          <w:rFonts w:ascii="Times New Roman" w:hAnsi="Times New Roman" w:cs="Times New Roman"/>
+          <w:b/>
+          <w:bCs/>
+          <w:color w:val="000000"/>
+          <w:sz w:val="28"/>
+          <w:szCs w:val="28"/>
+          <w:shd w:val="clear" w:color="auto" w:fill="FFFFFF"/>
+        </w:rPr>
+        <w:t>Filter/dryer</w:t>
+      </w:r>
+      <w:r>
+        <w:rPr>
+          <w:rFonts w:ascii="Times New Roman" w:hAnsi="Times New Roman" w:cs="Times New Roman"/>
+          <w:color w:val="000000"/>
+          <w:sz w:val="28"/>
+          <w:szCs w:val="28"/>
+          <w:shd w:val="clear" w:color="auto" w:fill="FFFFFF"/>
+        </w:rPr>
+        <w:t> – It filters the dirt and iron particles from the refrigerant. Some filter Dryer have moisture absorbent materials like, Silica gel or synthetic silicates, which removes moisture from the refrigerant. The filter/dryer protects the compressor by restricting and filtering the impurities and moisture contents in the refrigerant</w:t>
+      </w:r>
+      <w:r>
+        <w:rPr>
+          <w:rFonts w:ascii="Times New Roman" w:hAnsi="Times New Roman" w:cs="Times New Roman"/>
+          <w:color w:val="000000"/>
+          <w:sz w:val="28"/>
+          <w:szCs w:val="28"/>
+          <w:shd w:val="clear" w:color="auto" w:fill="FFFFFF"/>
+        </w:rPr>
+        <w:t>.</w:t>
+      </w:r>
+    </w:p>
+    <w:p>
+      <w:pPr>
+        <w:pStyle w:val="ListParagraph"/>
+        <w:spacing w:before="100" w:beforeAutospacing="1" w:after="100" w:afterAutospacing="1" w:line="240" w:lineRule="auto"/>
+        <w:rPr>
+          <w:rFonts w:ascii="Times New Roman" w:hAnsi="Times New Roman" w:cs="Times New Roman"/>
+          <w:color w:val="000000"/>
+          <w:sz w:val="28"/>
+          <w:szCs w:val="28"/>
+          <w:shd w:val="clear" w:color="auto" w:fill="FFFFFF"/>
+        </w:rPr>
+      </w:pPr>
+    </w:p>
+    <w:p>
+      <w:pPr>
+        <w:pStyle w:val="ListParagraph"/>
+        <w:numPr>
+          <w:ilvl w:val="0"/>
+          <w:numId w:val="4"/>
+        </w:numPr>
+        <w:spacing w:before="100" w:beforeAutospacing="1" w:after="100" w:afterAutospacing="1" w:line="240" w:lineRule="auto"/>
+        <w:rPr>
+          <w:rFonts w:ascii="Times New Roman" w:hAnsi="Times New Roman" w:cs="Times New Roman"/>
+          <w:color w:val="000000"/>
+          <w:sz w:val="28"/>
+          <w:szCs w:val="28"/>
+          <w:shd w:val="clear" w:color="auto" w:fill="FFFFFF"/>
+        </w:rPr>
+      </w:pPr>
+      <w:r>
+        <w:rPr>
+          <w:rFonts w:ascii="Times New Roman" w:hAnsi="Times New Roman" w:cs="Times New Roman"/>
+          <w:b/>
+          <w:bCs/>
+          <w:color w:val="000000"/>
+          <w:sz w:val="28"/>
+          <w:szCs w:val="28"/>
+          <w:shd w:val="clear" w:color="auto" w:fill="FFFFFF"/>
+        </w:rPr>
+        <w:t>Accumulator</w:t>
+      </w:r>
+      <w:r>
+        <w:rPr>
+          <w:rFonts w:ascii="Times New Roman" w:hAnsi="Times New Roman" w:cs="Times New Roman"/>
+          <w:color w:val="000000"/>
+          <w:sz w:val="28"/>
+          <w:szCs w:val="28"/>
+          <w:shd w:val="clear" w:color="auto" w:fill="FFFFFF"/>
+        </w:rPr>
+        <w:t> – is a refrigerant tank. It stores refrigerant so that the evaporator will not run out of it. Without an accumulator, the 2-door no-frost refrigerating unit will exhibit the symptom of refrigerant starvation.</w:t>
+      </w:r>
+    </w:p>
+    <w:p>
+      <w:pPr>
+        <w:pStyle w:val="ListParagraph"/>
+        <w:rPr>
+          <w:rFonts w:ascii="Times New Roman" w:hAnsi="Times New Roman" w:cs="Times New Roman"/>
+          <w:color w:val="000000"/>
+          <w:sz w:val="28"/>
+          <w:szCs w:val="28"/>
+          <w:shd w:val="clear" w:color="auto" w:fill="FFFFFF"/>
+        </w:rPr>
+      </w:pPr>
+    </w:p>
+    <w:p>
+      <w:pPr>
+        <w:pStyle w:val="ListParagraph"/>
+        <w:spacing w:before="100" w:beforeAutospacing="1" w:after="100" w:afterAutospacing="1" w:line="240" w:lineRule="auto"/>
+        <w:rPr>
+          <w:rFonts w:ascii="Times New Roman" w:hAnsi="Times New Roman" w:cs="Times New Roman"/>
+          <w:color w:val="000000"/>
+          <w:sz w:val="28"/>
+          <w:szCs w:val="28"/>
+          <w:shd w:val="clear" w:color="auto" w:fill="FFFFFF"/>
+        </w:rPr>
+      </w:pPr>
+    </w:p>
+    <w:p>
+      <w:pPr>
+        <w:pStyle w:val="ListParagraph"/>
+        <w:numPr>
+          <w:ilvl w:val="0"/>
+          <w:numId w:val="4"/>
+        </w:numPr>
+        <w:spacing w:before="100" w:beforeAutospacing="1" w:after="100" w:afterAutospacing="1" w:line="240" w:lineRule="auto"/>
+        <w:rPr>
+          <w:rFonts w:ascii="Times New Roman" w:hAnsi="Times New Roman" w:cs="Times New Roman"/>
+          <w:color w:val="000000"/>
+          <w:sz w:val="28"/>
+          <w:szCs w:val="28"/>
+          <w:shd w:val="clear" w:color="auto" w:fill="FFFFFF"/>
+        </w:rPr>
+      </w:pPr>
+      <w:r>
+        <w:rPr>
+          <w:rFonts w:ascii="Times New Roman" w:hAnsi="Times New Roman" w:cs="Times New Roman"/>
+          <w:b/>
+          <w:bCs/>
+          <w:color w:val="000000"/>
+          <w:sz w:val="28"/>
+          <w:szCs w:val="28"/>
+          <w:shd w:val="clear" w:color="auto" w:fill="FFFFFF"/>
+        </w:rPr>
+        <w:t>Refrigerator-Fan-motor</w:t>
+      </w:r>
+      <w:r>
+        <w:rPr>
+          <w:rFonts w:ascii="Times New Roman" w:hAnsi="Times New Roman" w:cs="Times New Roman"/>
+          <w:color w:val="000000"/>
+          <w:sz w:val="28"/>
+          <w:szCs w:val="28"/>
+          <w:shd w:val="clear" w:color="auto" w:fill="FFFFFF"/>
+        </w:rPr>
+        <w:t> – The fan motor of a 2-door no-frost is situated at the back of the evaporator coils, and it blows the air into the freezer-coils and distribute the air into the freezing and refrigerating compartments. The room area of the freezer is very much smaller than that of the refrigerator, therefore the temperature can be maintained at a few degrees below 0 Centigrade.</w:t>
+      </w:r>
+    </w:p>
+    <w:p>
+      <w:pPr>
+        <w:pStyle w:val="ListParagraph"/>
+        <w:spacing w:before="100" w:beforeAutospacing="1" w:after="100" w:afterAutospacing="1" w:line="240" w:lineRule="auto"/>
+        <w:rPr>
+          <w:rFonts w:ascii="Times New Roman" w:hAnsi="Times New Roman" w:cs="Times New Roman"/>
+          <w:color w:val="000000"/>
+          <w:sz w:val="28"/>
+          <w:szCs w:val="28"/>
+          <w:shd w:val="clear" w:color="auto" w:fill="FFFFFF"/>
+        </w:rPr>
+      </w:pPr>
+    </w:p>
+    <w:p>
+      <w:pPr>
+        <w:pStyle w:val="ListParagraph"/>
+        <w:numPr>
+          <w:ilvl w:val="0"/>
+          <w:numId w:val="4"/>
+        </w:numPr>
+        <w:spacing w:before="100" w:beforeAutospacing="1" w:after="100" w:afterAutospacing="1" w:line="240" w:lineRule="auto"/>
+        <w:rPr>
           <w:rFonts w:ascii="Times New Roman" w:eastAsia="Times New Roman" w:hAnsi="Times New Roman" w:cs="Times New Roman"/>
           <w:color w:val="414042"/>
           <w:sz w:val="28"/>
@@ -587,67 +1437,51 @@
       </w:pPr>
       <w:r>
         <w:rPr>
-          <w:rFonts w:ascii="Times New Roman" w:eastAsia="Times New Roman" w:hAnsi="Times New Roman" w:cs="Times New Roman"/>
-          <w:color w:val="414042"/>
-          <w:sz w:val="28"/>
-          <w:szCs w:val="28"/>
-          <w:lang w:eastAsia="en-IN"/>
-        </w:rPr>
-        <w:t>The compressor</w:t>
-      </w:r>
-      <w:r>
-        <w:rPr>
-          <w:rFonts w:ascii="Times New Roman" w:eastAsia="Times New Roman" w:hAnsi="Times New Roman" w:cs="Times New Roman"/>
-          <w:color w:val="414042"/>
-          <w:sz w:val="28"/>
-          <w:szCs w:val="28"/>
-          <w:lang w:eastAsia="en-IN"/>
-        </w:rPr>
-        <w:t>.</w:t>
-      </w:r>
-    </w:p>
-    <w:p>
-      <w:pPr>
-        <w:numPr>
-          <w:ilvl w:val="0"/>
-          <w:numId w:val="5"/>
-        </w:numPr>
-        <w:spacing w:before="100" w:beforeAutospacing="1" w:after="100" w:afterAutospacing="1" w:line="240" w:lineRule="auto"/>
-        <w:rPr>
-          <w:rFonts w:ascii="Times New Roman" w:eastAsia="Times New Roman" w:hAnsi="Times New Roman" w:cs="Times New Roman"/>
-          <w:color w:val="414042"/>
-          <w:sz w:val="28"/>
-          <w:szCs w:val="28"/>
-          <w:lang w:eastAsia="en-IN"/>
-        </w:rPr>
-      </w:pPr>
-      <w:r>
-        <w:rPr>
-          <w:rFonts w:ascii="Times New Roman" w:eastAsia="Times New Roman" w:hAnsi="Times New Roman" w:cs="Times New Roman"/>
-          <w:color w:val="414042"/>
-          <w:sz w:val="28"/>
-          <w:szCs w:val="28"/>
-          <w:lang w:eastAsia="en-IN"/>
-        </w:rPr>
-        <w:t>The </w:t>
-      </w:r>
-      <w:r>
-        <w:rPr>
-          <w:rFonts w:ascii="Times New Roman" w:eastAsia="Times New Roman" w:hAnsi="Times New Roman" w:cs="Times New Roman"/>
-          <w:color w:val="414042"/>
-          <w:sz w:val="28"/>
-          <w:szCs w:val="28"/>
-          <w:lang w:eastAsia="en-IN"/>
-        </w:rPr>
-        <w:t>condensor.</w:t>
-      </w:r>
-    </w:p>
-    <w:p>
-      <w:pPr>
-        <w:numPr>
-          <w:ilvl w:val="0"/>
-          <w:numId w:val="5"/>
-        </w:numPr>
+          <w:rFonts w:ascii="Times New Roman" w:hAnsi="Times New Roman" w:cs="Times New Roman"/>
+          <w:b/>
+          <w:bCs/>
+          <w:color w:val="000000"/>
+          <w:sz w:val="28"/>
+          <w:szCs w:val="28"/>
+          <w:shd w:val="clear" w:color="auto" w:fill="FFFFFF"/>
+        </w:rPr>
+        <w:t>Freezer-Fan-Motor</w:t>
+      </w:r>
+      <w:r>
+        <w:rPr>
+          <w:rFonts w:ascii="Times New Roman" w:hAnsi="Times New Roman" w:cs="Times New Roman"/>
+          <w:color w:val="000000"/>
+          <w:sz w:val="28"/>
+          <w:szCs w:val="28"/>
+          <w:shd w:val="clear" w:color="auto" w:fill="FFFFFF"/>
+        </w:rPr>
+        <w:t xml:space="preserve"> – The fan motor of a freezer is used to cool the compressor. It is situated beside the compressor in the compressor room. It has a stand and steel bracket, and is bolted into a cross-member. The fan runs together with the compressor. Care should be taken not to bend the fan blade during maintenance. The </w:t>
+      </w:r>
+      <w:proofErr w:type="spellStart"/>
+      <w:r>
+        <w:rPr>
+          <w:rFonts w:ascii="Times New Roman" w:hAnsi="Times New Roman" w:cs="Times New Roman"/>
+          <w:color w:val="000000"/>
+          <w:sz w:val="28"/>
+          <w:szCs w:val="28"/>
+          <w:shd w:val="clear" w:color="auto" w:fill="FFFFFF"/>
+        </w:rPr>
+        <w:t>aluminum</w:t>
+      </w:r>
+      <w:proofErr w:type="spellEnd"/>
+      <w:r>
+        <w:rPr>
+          <w:rFonts w:ascii="Times New Roman" w:hAnsi="Times New Roman" w:cs="Times New Roman"/>
+          <w:color w:val="000000"/>
+          <w:sz w:val="28"/>
+          <w:szCs w:val="28"/>
+          <w:shd w:val="clear" w:color="auto" w:fill="FFFFFF"/>
+        </w:rPr>
+        <w:t xml:space="preserve"> blade can vibrate furiously and is detrimental to the shaft bearings and can cause early breakdown.</w:t>
+      </w:r>
+    </w:p>
+    <w:p>
+      <w:pPr>
         <w:spacing w:before="100" w:beforeAutospacing="1" w:after="100" w:afterAutospacing="1" w:line="240" w:lineRule="auto"/>
         <w:rPr>
           <w:rFonts w:ascii="Fira Sans Condensed" w:eastAsia="Times New Roman" w:hAnsi="Fira Sans Condensed" w:cs="Times New Roman"/>
@@ -657,473 +1491,6 @@
           <w:lang w:eastAsia="en-IN"/>
         </w:rPr>
       </w:pPr>
-      <w:r>
-        <w:rPr>
-          <w:rFonts w:ascii="Times New Roman" w:eastAsia="Times New Roman" w:hAnsi="Times New Roman" w:cs="Times New Roman"/>
-          <w:color w:val="414042"/>
-          <w:sz w:val="28"/>
-          <w:szCs w:val="28"/>
-          <w:lang w:eastAsia="en-IN"/>
-        </w:rPr>
-        <w:t>The expansion device</w:t>
-      </w:r>
-      <w:r>
-        <w:rPr>
-          <w:rFonts w:ascii="Times New Roman" w:eastAsia="Times New Roman" w:hAnsi="Times New Roman" w:cs="Times New Roman"/>
-          <w:color w:val="414042"/>
-          <w:sz w:val="28"/>
-          <w:szCs w:val="28"/>
-          <w:lang w:eastAsia="en-IN"/>
-        </w:rPr>
-        <w:t>.</w:t>
-      </w:r>
-    </w:p>
-    <w:p>
-      <w:pPr>
-        <w:numPr>
-          <w:ilvl w:val="0"/>
-          <w:numId w:val="5"/>
-        </w:numPr>
-        <w:spacing w:before="100" w:beforeAutospacing="1" w:after="100" w:afterAutospacing="1" w:line="240" w:lineRule="auto"/>
-        <w:rPr>
-          <w:rFonts w:ascii="Times New Roman" w:eastAsia="Times New Roman" w:hAnsi="Times New Roman" w:cs="Times New Roman"/>
-          <w:color w:val="414042"/>
-          <w:sz w:val="28"/>
-          <w:szCs w:val="28"/>
-          <w:lang w:eastAsia="en-IN"/>
-        </w:rPr>
-      </w:pPr>
-      <w:r>
-        <w:rPr>
-          <w:rFonts w:ascii="Times New Roman" w:eastAsia="Times New Roman" w:hAnsi="Times New Roman" w:cs="Times New Roman"/>
-          <w:color w:val="414042"/>
-          <w:sz w:val="28"/>
-          <w:szCs w:val="28"/>
-          <w:lang w:eastAsia="en-IN"/>
-        </w:rPr>
-        <w:lastRenderedPageBreak/>
-        <w:t>The </w:t>
-      </w:r>
-      <w:hyperlink r:id="rId5" w:history="1">
-        <w:r>
-          <w:rPr>
-            <w:rFonts w:ascii="Times New Roman" w:eastAsia="Times New Roman" w:hAnsi="Times New Roman" w:cs="Times New Roman"/>
-            <w:color w:val="BD472A"/>
-            <w:sz w:val="28"/>
-            <w:szCs w:val="28"/>
-            <w:u w:val="single"/>
-            <w:lang w:eastAsia="en-IN"/>
-          </w:rPr>
-          <w:t>evaporator.</w:t>
-        </w:r>
-      </w:hyperlink>
-    </w:p>
-    <w:p>
-      <w:pPr>
-        <w:pStyle w:val="ListParagraph"/>
-        <w:numPr>
-          <w:ilvl w:val="0"/>
-          <w:numId w:val="3"/>
-        </w:numPr>
-        <w:spacing w:before="100" w:beforeAutospacing="1" w:after="100" w:afterAutospacing="1" w:line="240" w:lineRule="auto"/>
-        <w:rPr>
-          <w:rFonts w:ascii="Times New Roman" w:hAnsi="Times New Roman" w:cs="Times New Roman"/>
-          <w:color w:val="000000"/>
-          <w:sz w:val="28"/>
-          <w:szCs w:val="28"/>
-          <w:shd w:val="clear" w:color="auto" w:fill="FFFFFF"/>
-        </w:rPr>
-      </w:pPr>
-      <w:r>
-        <w:rPr>
-          <w:rFonts w:ascii="Times New Roman" w:hAnsi="Times New Roman" w:cs="Times New Roman"/>
-          <w:b/>
-          <w:bCs/>
-          <w:color w:val="000000"/>
-          <w:sz w:val="28"/>
-          <w:szCs w:val="28"/>
-          <w:shd w:val="clear" w:color="auto" w:fill="FFFFFF"/>
-        </w:rPr>
-        <w:t>Compressor</w:t>
-      </w:r>
-      <w:r>
-        <w:rPr>
-          <w:rFonts w:ascii="Times New Roman" w:hAnsi="Times New Roman" w:cs="Times New Roman"/>
-          <w:color w:val="000000"/>
-          <w:sz w:val="28"/>
-          <w:szCs w:val="28"/>
-          <w:shd w:val="clear" w:color="auto" w:fill="FFFFFF"/>
-        </w:rPr>
-        <w:t xml:space="preserve"> – </w:t>
-      </w:r>
-      <w:r>
-        <w:rPr>
-          <w:rFonts w:ascii="Times New Roman" w:hAnsi="Times New Roman" w:cs="Times New Roman"/>
-          <w:color w:val="000000"/>
-          <w:sz w:val="28"/>
-          <w:szCs w:val="28"/>
-          <w:shd w:val="clear" w:color="auto" w:fill="FFFFFF"/>
-        </w:rPr>
-        <w:t xml:space="preserve">It </w:t>
-      </w:r>
-      <w:r>
-        <w:rPr>
-          <w:rFonts w:ascii="Times New Roman" w:hAnsi="Times New Roman" w:cs="Times New Roman"/>
-          <w:color w:val="000000"/>
-          <w:sz w:val="28"/>
-          <w:szCs w:val="28"/>
-          <w:shd w:val="clear" w:color="auto" w:fill="FFFFFF"/>
-        </w:rPr>
-        <w:t>is a hermitically sealed reciprocating pump. It is the heart of the refrigeration system. It pumps refrigerant gas to the different components to effect the refrigeration cycle. Their sizes are from 1/12 horse power to 1 horse power. R-12 refrigerant gas is commonly used. Newer environmentally friendly refrigerant gas such as R-134a is being used for the newer models.</w:t>
-      </w:r>
-    </w:p>
-    <w:p>
-      <w:pPr>
-        <w:pStyle w:val="ListParagraph"/>
-        <w:numPr>
-          <w:ilvl w:val="0"/>
-          <w:numId w:val="3"/>
-        </w:numPr>
-        <w:spacing w:before="100" w:beforeAutospacing="1" w:after="100" w:afterAutospacing="1" w:line="240" w:lineRule="auto"/>
-        <w:rPr>
-          <w:rFonts w:ascii="Times New Roman" w:hAnsi="Times New Roman" w:cs="Times New Roman"/>
-          <w:color w:val="000000"/>
-          <w:sz w:val="28"/>
-          <w:szCs w:val="28"/>
-          <w:shd w:val="clear" w:color="auto" w:fill="FFFFFF"/>
-        </w:rPr>
-      </w:pPr>
-      <w:r>
-        <w:rPr>
-          <w:rFonts w:ascii="Times New Roman" w:hAnsi="Times New Roman" w:cs="Times New Roman"/>
-          <w:b/>
-          <w:bCs/>
-          <w:color w:val="000000"/>
-          <w:sz w:val="28"/>
-          <w:szCs w:val="28"/>
-          <w:shd w:val="clear" w:color="auto" w:fill="FFFFFF"/>
-        </w:rPr>
-        <w:t>Condenser</w:t>
-      </w:r>
-      <w:r>
-        <w:rPr>
-          <w:rFonts w:ascii="Times New Roman" w:hAnsi="Times New Roman" w:cs="Times New Roman"/>
-          <w:color w:val="000000"/>
-          <w:sz w:val="28"/>
-          <w:szCs w:val="28"/>
-          <w:shd w:val="clear" w:color="auto" w:fill="FFFFFF"/>
-        </w:rPr>
-        <w:t xml:space="preserve"> – </w:t>
-      </w:r>
-      <w:r>
-        <w:rPr>
-          <w:rFonts w:ascii="Times New Roman" w:hAnsi="Times New Roman" w:cs="Times New Roman"/>
-          <w:color w:val="000000"/>
-          <w:sz w:val="28"/>
-          <w:szCs w:val="28"/>
-          <w:shd w:val="clear" w:color="auto" w:fill="FFFFFF"/>
-        </w:rPr>
-        <w:t xml:space="preserve"> It </w:t>
-      </w:r>
-      <w:r>
-        <w:rPr>
-          <w:rFonts w:ascii="Times New Roman" w:hAnsi="Times New Roman" w:cs="Times New Roman"/>
-          <w:color w:val="000000"/>
-          <w:sz w:val="28"/>
-          <w:szCs w:val="28"/>
-          <w:shd w:val="clear" w:color="auto" w:fill="FFFFFF"/>
-        </w:rPr>
-        <w:t>is made of serpentine copper tubes with aluminum fins. The combine heat of gas refrigerant from the evaporator and the heat of the compressed gas refrigerant from the compressor is being dissipated into the atmosphere, and changes the gas refrigerant into liquid refrigerant.</w:t>
-      </w:r>
-    </w:p>
-    <w:p>
-      <w:pPr>
-        <w:pStyle w:val="ListParagraph"/>
-        <w:numPr>
-          <w:ilvl w:val="0"/>
-          <w:numId w:val="3"/>
-        </w:numPr>
-        <w:spacing w:before="100" w:beforeAutospacing="1" w:after="100" w:afterAutospacing="1" w:line="240" w:lineRule="auto"/>
-        <w:rPr>
-          <w:rFonts w:ascii="Times New Roman" w:hAnsi="Times New Roman" w:cs="Times New Roman"/>
-          <w:color w:val="000000"/>
-          <w:sz w:val="28"/>
-          <w:szCs w:val="28"/>
-          <w:shd w:val="clear" w:color="auto" w:fill="FFFFFF"/>
-        </w:rPr>
-      </w:pPr>
-      <w:r>
-        <w:rPr>
-          <w:rFonts w:ascii="Times New Roman" w:hAnsi="Times New Roman" w:cs="Times New Roman"/>
-          <w:b/>
-          <w:bCs/>
-          <w:color w:val="000000"/>
-          <w:sz w:val="28"/>
-          <w:szCs w:val="28"/>
-          <w:shd w:val="clear" w:color="auto" w:fill="FFFFFF"/>
-        </w:rPr>
-        <w:t>Expansion Valve</w:t>
-      </w:r>
-      <w:r>
-        <w:rPr>
-          <w:rFonts w:ascii="Times New Roman" w:hAnsi="Times New Roman" w:cs="Times New Roman"/>
-          <w:color w:val="000000"/>
-          <w:sz w:val="28"/>
-          <w:szCs w:val="28"/>
-          <w:shd w:val="clear" w:color="auto" w:fill="FFFFFF"/>
-        </w:rPr>
-        <w:t> – copper capillary tube, or "expansion valve", is widely used on refrigeration appliances. Their outside diameter is 2.5mm, and their length is between 8 feet to 12 feet. High pressure liquid refrigerant leaves the capillary tube into low-pressure low-temperature liquid refrigerant.</w:t>
-      </w:r>
-    </w:p>
-    <w:p>
-      <w:pPr>
-        <w:pStyle w:val="ListParagraph"/>
-        <w:numPr>
-          <w:ilvl w:val="0"/>
-          <w:numId w:val="3"/>
-        </w:numPr>
-        <w:spacing w:before="100" w:beforeAutospacing="1" w:after="100" w:afterAutospacing="1" w:line="240" w:lineRule="auto"/>
-        <w:rPr>
-          <w:rFonts w:ascii="Times New Roman" w:hAnsi="Times New Roman" w:cs="Times New Roman"/>
-          <w:color w:val="000000"/>
-          <w:sz w:val="28"/>
-          <w:szCs w:val="28"/>
-          <w:shd w:val="clear" w:color="auto" w:fill="FFFFFF"/>
-        </w:rPr>
-      </w:pPr>
-      <w:r>
-        <w:rPr>
-          <w:rFonts w:ascii="Times New Roman" w:hAnsi="Times New Roman" w:cs="Times New Roman"/>
-          <w:b/>
-          <w:bCs/>
-          <w:color w:val="000000"/>
-          <w:sz w:val="28"/>
-          <w:szCs w:val="28"/>
-          <w:shd w:val="clear" w:color="auto" w:fill="FFFFFF"/>
-        </w:rPr>
-        <w:t>Evaporator</w:t>
-      </w:r>
-      <w:r>
-        <w:rPr>
-          <w:rFonts w:ascii="Times New Roman" w:hAnsi="Times New Roman" w:cs="Times New Roman"/>
-          <w:color w:val="000000"/>
-          <w:sz w:val="28"/>
-          <w:szCs w:val="28"/>
-          <w:shd w:val="clear" w:color="auto" w:fill="FFFFFF"/>
-        </w:rPr>
-        <w:t> – is a serpentine aluminum tubes with aluminum fins. It absorbs the heat in the freezing and refrigerating compartments and transfers it to the condenser. The low pressure liquid refrigerant turns to gas after absorbing the heat. And is ready to make its journey through the accumulator then to the compressor.</w:t>
-      </w:r>
-    </w:p>
-    <w:p>
-      <w:pPr>
-        <w:spacing w:before="100" w:beforeAutospacing="1" w:after="100" w:afterAutospacing="1" w:line="240" w:lineRule="auto"/>
-        <w:rPr>
-          <w:rFonts w:ascii="Times New Roman" w:hAnsi="Times New Roman" w:cs="Times New Roman"/>
-          <w:color w:val="000000"/>
-          <w:sz w:val="28"/>
-          <w:szCs w:val="28"/>
-          <w:shd w:val="clear" w:color="auto" w:fill="FFFFFF"/>
-        </w:rPr>
-      </w:pPr>
-      <w:r>
-        <w:rPr>
-          <w:rFonts w:ascii="Verdana" w:hAnsi="Verdana"/>
-          <w:color w:val="000000"/>
-          <w:sz w:val="20"/>
-          <w:szCs w:val="20"/>
-          <w:shd w:val="clear" w:color="auto" w:fill="FFFFFF"/>
-        </w:rPr>
-        <w:t xml:space="preserve"> </w:t>
-      </w:r>
-      <w:r>
-        <w:rPr>
-          <w:rFonts w:ascii="Times New Roman" w:hAnsi="Times New Roman" w:cs="Times New Roman"/>
-          <w:color w:val="000000"/>
-          <w:sz w:val="28"/>
-          <w:szCs w:val="28"/>
-          <w:shd w:val="clear" w:color="auto" w:fill="FFFFFF"/>
-        </w:rPr>
-        <w:t>Other components are;</w:t>
-      </w:r>
-    </w:p>
-    <w:p>
-      <w:pPr>
-        <w:pStyle w:val="ListParagraph"/>
-        <w:numPr>
-          <w:ilvl w:val="0"/>
-          <w:numId w:val="4"/>
-        </w:numPr>
-        <w:spacing w:before="100" w:beforeAutospacing="1" w:after="100" w:afterAutospacing="1" w:line="240" w:lineRule="auto"/>
-        <w:rPr>
-          <w:rFonts w:ascii="Times New Roman" w:hAnsi="Times New Roman" w:cs="Times New Roman"/>
-          <w:color w:val="000000"/>
-          <w:sz w:val="28"/>
-          <w:szCs w:val="28"/>
-          <w:shd w:val="clear" w:color="auto" w:fill="FFFFFF"/>
-        </w:rPr>
-      </w:pPr>
-      <w:r>
-        <w:rPr>
-          <w:rFonts w:ascii="Times New Roman" w:hAnsi="Times New Roman" w:cs="Times New Roman"/>
-          <w:b/>
-          <w:bCs/>
-          <w:color w:val="000000"/>
-          <w:sz w:val="28"/>
-          <w:szCs w:val="28"/>
-          <w:shd w:val="clear" w:color="auto" w:fill="FFFFFF"/>
-        </w:rPr>
-        <w:t>Filter/dryer</w:t>
-      </w:r>
-      <w:r>
-        <w:rPr>
-          <w:rFonts w:ascii="Times New Roman" w:hAnsi="Times New Roman" w:cs="Times New Roman"/>
-          <w:color w:val="000000"/>
-          <w:sz w:val="28"/>
-          <w:szCs w:val="28"/>
-          <w:shd w:val="clear" w:color="auto" w:fill="FFFFFF"/>
-        </w:rPr>
-        <w:t> – It filters the dirt and iron particles from the refrigerant. Some filter Dryer have moisture absorbent materials like, Silica gel or synthetic silicates, which removes moisture from the refrigerant. The filter/dryer protects the compressor by restricting and filtering the impurities and moisture contents in the refrigerant</w:t>
-      </w:r>
-    </w:p>
-    <w:p>
-      <w:pPr>
-        <w:pStyle w:val="ListParagraph"/>
-        <w:numPr>
-          <w:ilvl w:val="0"/>
-          <w:numId w:val="4"/>
-        </w:numPr>
-        <w:spacing w:before="100" w:beforeAutospacing="1" w:after="100" w:afterAutospacing="1" w:line="240" w:lineRule="auto"/>
-        <w:rPr>
-          <w:rFonts w:ascii="Times New Roman" w:hAnsi="Times New Roman" w:cs="Times New Roman"/>
-          <w:color w:val="000000"/>
-          <w:sz w:val="28"/>
-          <w:szCs w:val="28"/>
-          <w:shd w:val="clear" w:color="auto" w:fill="FFFFFF"/>
-        </w:rPr>
-      </w:pPr>
-      <w:r>
-        <w:rPr>
-          <w:rFonts w:ascii="Times New Roman" w:hAnsi="Times New Roman" w:cs="Times New Roman"/>
-          <w:b/>
-          <w:bCs/>
-          <w:color w:val="000000"/>
-          <w:sz w:val="28"/>
-          <w:szCs w:val="28"/>
-          <w:shd w:val="clear" w:color="auto" w:fill="FFFFFF"/>
-        </w:rPr>
-        <w:t>Accumulator</w:t>
-      </w:r>
-      <w:r>
-        <w:rPr>
-          <w:rFonts w:ascii="Times New Roman" w:hAnsi="Times New Roman" w:cs="Times New Roman"/>
-          <w:color w:val="000000"/>
-          <w:sz w:val="28"/>
-          <w:szCs w:val="28"/>
-          <w:shd w:val="clear" w:color="auto" w:fill="FFFFFF"/>
-        </w:rPr>
-        <w:t> – is a refrigerant tank. It stores refrigerant so that the evaporator will not run out of it. Without an accumulator, the 2-door no-frost refrigerating unit will exhibit the symptom of refrigerant starvation.</w:t>
-      </w:r>
-    </w:p>
-    <w:p>
-      <w:pPr>
-        <w:pStyle w:val="ListParagraph"/>
-        <w:numPr>
-          <w:ilvl w:val="0"/>
-          <w:numId w:val="4"/>
-        </w:numPr>
-        <w:spacing w:before="100" w:beforeAutospacing="1" w:after="100" w:afterAutospacing="1" w:line="240" w:lineRule="auto"/>
-        <w:rPr>
-          <w:rFonts w:ascii="Times New Roman" w:hAnsi="Times New Roman" w:cs="Times New Roman"/>
-          <w:color w:val="000000"/>
-          <w:sz w:val="28"/>
-          <w:szCs w:val="28"/>
-          <w:shd w:val="clear" w:color="auto" w:fill="FFFFFF"/>
-        </w:rPr>
-      </w:pPr>
-      <w:r>
-        <w:rPr>
-          <w:rFonts w:ascii="Times New Roman" w:hAnsi="Times New Roman" w:cs="Times New Roman"/>
-          <w:b/>
-          <w:bCs/>
-          <w:color w:val="000000"/>
-          <w:sz w:val="28"/>
-          <w:szCs w:val="28"/>
-          <w:shd w:val="clear" w:color="auto" w:fill="FFFFFF"/>
-        </w:rPr>
-        <w:t>Refrigerator-Fan-motor</w:t>
-      </w:r>
-      <w:r>
-        <w:rPr>
-          <w:rFonts w:ascii="Times New Roman" w:hAnsi="Times New Roman" w:cs="Times New Roman"/>
-          <w:color w:val="000000"/>
-          <w:sz w:val="28"/>
-          <w:szCs w:val="28"/>
-          <w:shd w:val="clear" w:color="auto" w:fill="FFFFFF"/>
-        </w:rPr>
-        <w:t> – The fan motor of a 2-door no-frost is situated at the back of the evaporator coils, and it blows the air into the freezer-coils and distribute the air into the freezing and refrigerating compartments. The room area of the freezer is very much smaller than that of the refrigerator, therefore the temperature can be maintained at a few degrees below 0 Centigrade.</w:t>
-      </w:r>
-    </w:p>
-    <w:p>
-      <w:pPr>
-        <w:pStyle w:val="ListParagraph"/>
-        <w:numPr>
-          <w:ilvl w:val="0"/>
-          <w:numId w:val="4"/>
-        </w:numPr>
-        <w:spacing w:before="100" w:beforeAutospacing="1" w:after="100" w:afterAutospacing="1" w:line="240" w:lineRule="auto"/>
-        <w:rPr>
-          <w:rFonts w:ascii="Times New Roman" w:eastAsia="Times New Roman" w:hAnsi="Times New Roman" w:cs="Times New Roman"/>
-          <w:color w:val="414042"/>
-          <w:sz w:val="28"/>
-          <w:szCs w:val="28"/>
-          <w:lang w:eastAsia="en-IN"/>
-        </w:rPr>
-      </w:pPr>
-      <w:r>
-        <w:rPr>
-          <w:rFonts w:ascii="Times New Roman" w:hAnsi="Times New Roman" w:cs="Times New Roman"/>
-          <w:b/>
-          <w:bCs/>
-          <w:color w:val="000000"/>
-          <w:sz w:val="28"/>
-          <w:szCs w:val="28"/>
-          <w:shd w:val="clear" w:color="auto" w:fill="FFFFFF"/>
-        </w:rPr>
-        <w:t>Freezer-Fan-Motor</w:t>
-      </w:r>
-      <w:r>
-        <w:rPr>
-          <w:rFonts w:ascii="Times New Roman" w:hAnsi="Times New Roman" w:cs="Times New Roman"/>
-          <w:color w:val="000000"/>
-          <w:sz w:val="28"/>
-          <w:szCs w:val="28"/>
-          <w:shd w:val="clear" w:color="auto" w:fill="FFFFFF"/>
-        </w:rPr>
-        <w:t xml:space="preserve"> – The fan motor of a freezer is used to cool the compressor. It is situated beside the compressor in the compressor room. It has a stand and steel bracket, and is bolted into a cross-member. The </w:t>
-      </w:r>
-      <w:r>
-        <w:rPr>
-          <w:rFonts w:ascii="Times New Roman" w:hAnsi="Times New Roman" w:cs="Times New Roman"/>
-          <w:color w:val="000000"/>
-          <w:sz w:val="28"/>
-          <w:szCs w:val="28"/>
-          <w:shd w:val="clear" w:color="auto" w:fill="FFFFFF"/>
-        </w:rPr>
-        <w:lastRenderedPageBreak/>
-        <w:t>fan runs together with the compressor. Care should be taken not to bend the fan blade during maintenance. The aluminum blade can vibrate furiously and is detrimental to the shaft bearings and can cause early breakdown.</w:t>
-      </w:r>
-    </w:p>
-    <w:p>
-      <w:pPr>
-        <w:spacing w:before="100" w:beforeAutospacing="1" w:after="100" w:afterAutospacing="1" w:line="240" w:lineRule="auto"/>
-        <w:rPr>
-          <w:rFonts w:ascii="Fira Sans Condensed" w:eastAsia="Times New Roman" w:hAnsi="Fira Sans Condensed" w:cs="Times New Roman"/>
-          <w:color w:val="414042"/>
-          <w:sz w:val="30"/>
-          <w:szCs w:val="30"/>
-          <w:lang w:eastAsia="en-IN"/>
-        </w:rPr>
-      </w:pPr>
     </w:p>
     <w:p>
       <w:pPr>
@@ -1145,7 +1512,7 @@
           <w:szCs w:val="32"/>
           <w:lang w:eastAsia="en-IN"/>
         </w:rPr>
-        <w:t xml:space="preserve">There are various </w:t>
+        <w:t>3.</w:t>
       </w:r>
       <w:r>
         <w:rPr>
@@ -1155,7 +1522,7 @@
           <w:szCs w:val="32"/>
           <w:lang w:eastAsia="en-IN"/>
         </w:rPr>
-        <w:t xml:space="preserve">sensors </w:t>
+        <w:t xml:space="preserve">There are various </w:t>
       </w:r>
       <w:r>
         <w:rPr>
@@ -1165,6 +1532,16 @@
           <w:szCs w:val="32"/>
           <w:lang w:eastAsia="en-IN"/>
         </w:rPr>
+        <w:t xml:space="preserve">sensors </w:t>
+      </w:r>
+      <w:r>
+        <w:rPr>
+          <w:rFonts w:ascii="Times New Roman" w:eastAsia="Times New Roman" w:hAnsi="Times New Roman" w:cs="Times New Roman"/>
+          <w:color w:val="414042"/>
+          <w:sz w:val="32"/>
+          <w:szCs w:val="32"/>
+          <w:lang w:eastAsia="en-IN"/>
+        </w:rPr>
         <w:t>used while designing the refrigerator.</w:t>
       </w:r>
     </w:p>
@@ -1305,54 +1682,6 @@
     </w:p>
     <w:p>
       <w:pPr>
-        <w:pStyle w:val="ListParagraph"/>
-        <w:autoSpaceDE w:val="0"/>
-        <w:autoSpaceDN w:val="0"/>
-        <w:adjustRightInd w:val="0"/>
-        <w:spacing w:after="0" w:line="240" w:lineRule="auto"/>
-        <w:rPr>
-          <w:rFonts w:ascii="Times New Roman" w:hAnsi="Times New Roman" w:cs="Times New Roman"/>
-          <w:sz w:val="28"/>
-          <w:szCs w:val="28"/>
-          <w:lang w:val="en-US"/>
-        </w:rPr>
-      </w:pPr>
-    </w:p>
-    <w:p>
-      <w:pPr>
-        <w:pStyle w:val="ListParagraph"/>
-        <w:autoSpaceDE w:val="0"/>
-        <w:autoSpaceDN w:val="0"/>
-        <w:adjustRightInd w:val="0"/>
-        <w:spacing w:after="0" w:line="240" w:lineRule="auto"/>
-        <w:rPr>
-          <w:rFonts w:ascii="Arial" w:hAnsi="Arial" w:cs="Arial"/>
-          <w:sz w:val="24"/>
-          <w:szCs w:val="24"/>
-        </w:rPr>
-      </w:pPr>
-    </w:p>
-    <w:p>
-      <w:pPr>
-        <w:pStyle w:val="ListParagraph"/>
-        <w:autoSpaceDE w:val="0"/>
-        <w:autoSpaceDN w:val="0"/>
-        <w:adjustRightInd w:val="0"/>
-        <w:spacing w:after="0" w:line="240" w:lineRule="auto"/>
-        <w:rPr>
-          <w:rFonts w:ascii="Arial" w:hAnsi="Arial" w:cs="Arial"/>
-          <w:sz w:val="24"/>
-          <w:szCs w:val="24"/>
-        </w:rPr>
-      </w:pPr>
-    </w:p>
-    <w:p>
-      <w:pPr>
-        <w:pStyle w:val="ListParagraph"/>
-        <w:numPr>
-          <w:ilvl w:val="0"/>
-          <w:numId w:val="6"/>
-        </w:numPr>
         <w:autoSpaceDE w:val="0"/>
         <w:autoSpaceDN w:val="0"/>
         <w:adjustRightInd w:val="0"/>
@@ -1363,6 +1692,28 @@
           <w:szCs w:val="32"/>
         </w:rPr>
       </w:pPr>
+    </w:p>
+    <w:p>
+      <w:pPr>
+        <w:autoSpaceDE w:val="0"/>
+        <w:autoSpaceDN w:val="0"/>
+        <w:adjustRightInd w:val="0"/>
+        <w:spacing w:after="0" w:line="240" w:lineRule="auto"/>
+        <w:ind w:left="1276"/>
+        <w:rPr>
+          <w:rFonts w:ascii="Times New Roman" w:hAnsi="Times New Roman" w:cs="Times New Roman"/>
+          <w:sz w:val="32"/>
+          <w:szCs w:val="32"/>
+        </w:rPr>
+      </w:pPr>
+      <w:r>
+        <w:rPr>
+          <w:rFonts w:ascii="Times New Roman" w:hAnsi="Times New Roman" w:cs="Times New Roman"/>
+          <w:sz w:val="32"/>
+          <w:szCs w:val="32"/>
+        </w:rPr>
+        <w:t>4.</w:t>
+      </w:r>
       <w:r>
         <w:rPr>
           <w:rFonts w:ascii="Times New Roman" w:hAnsi="Times New Roman" w:cs="Times New Roman"/>
@@ -1405,10 +1756,190 @@
         <w:autoSpaceDN w:val="0"/>
         <w:adjustRightInd w:val="0"/>
         <w:spacing w:after="0" w:line="240" w:lineRule="auto"/>
-        <w:rPr>
-          <w:rFonts w:ascii="Arial" w:hAnsi="Arial" w:cs="Arial"/>
-          <w:sz w:val="24"/>
-          <w:szCs w:val="24"/>
+        <w:ind w:left="1515"/>
+        <w:rPr>
+          <w:rFonts w:ascii="Times New Roman" w:hAnsi="Times New Roman" w:cs="Times New Roman"/>
+          <w:sz w:val="28"/>
+          <w:szCs w:val="28"/>
+        </w:rPr>
+      </w:pPr>
+    </w:p>
+    <w:p>
+      <w:pPr>
+        <w:pStyle w:val="ListParagraph"/>
+        <w:numPr>
+          <w:ilvl w:val="0"/>
+          <w:numId w:val="7"/>
+        </w:numPr>
+        <w:autoSpaceDE w:val="0"/>
+        <w:autoSpaceDN w:val="0"/>
+        <w:adjustRightInd w:val="0"/>
+        <w:spacing w:after="0" w:line="240" w:lineRule="auto"/>
+        <w:rPr>
+          <w:rFonts w:ascii="Times New Roman" w:hAnsi="Times New Roman" w:cs="Times New Roman"/>
+          <w:sz w:val="28"/>
+          <w:szCs w:val="28"/>
+        </w:rPr>
+      </w:pPr>
+      <w:r>
+        <w:rPr>
+          <w:rFonts w:ascii="Times New Roman" w:hAnsi="Times New Roman" w:cs="Times New Roman"/>
+          <w:sz w:val="28"/>
+          <w:szCs w:val="28"/>
+        </w:rPr>
+        <w:t>PRIMARY BLOCK DIAGRAM OF REFRIGERATOR</w:t>
+      </w:r>
+    </w:p>
+    <w:p>
+      <w:pPr>
+        <w:autoSpaceDE w:val="0"/>
+        <w:autoSpaceDN w:val="0"/>
+        <w:adjustRightInd w:val="0"/>
+        <w:spacing w:after="0" w:line="240" w:lineRule="auto"/>
+        <w:rPr>
+          <w:rFonts w:ascii="Times New Roman" w:hAnsi="Times New Roman" w:cs="Times New Roman"/>
+          <w:sz w:val="28"/>
+          <w:szCs w:val="28"/>
+        </w:rPr>
+      </w:pPr>
+      <w:r>
+        <w:rPr>
+          <w:rFonts w:ascii="Times New Roman" w:hAnsi="Times New Roman" w:cs="Times New Roman"/>
+          <w:sz w:val="28"/>
+          <w:szCs w:val="28"/>
+        </w:rPr>
+        <w:t>.</w:t>
+      </w:r>
+    </w:p>
+    <w:p>
+      <w:pPr>
+        <w:autoSpaceDE w:val="0"/>
+        <w:autoSpaceDN w:val="0"/>
+        <w:adjustRightInd w:val="0"/>
+        <w:spacing w:after="0" w:line="240" w:lineRule="auto"/>
+        <w:rPr>
+          <w:rFonts w:ascii="Times New Roman" w:hAnsi="Times New Roman" w:cs="Times New Roman"/>
+          <w:sz w:val="28"/>
+          <w:szCs w:val="28"/>
+        </w:rPr>
+      </w:pPr>
+      <w:r>
+        <w:rPr>
+          <w:noProof/>
+        </w:rPr>
+        <w:lastRenderedPageBreak/>
+        <w:drawing>
+          <wp:inline distT="0" distB="0" distL="0" distR="0" wp14:anchorId="2268862C" wp14:editId="6E758F3B">
+            <wp:extent cx="5798185" cy="3210560"/>
+            <wp:effectExtent l="0" t="0" r="0" b="0"/>
+            <wp:docPr id="4" name="Picture 4"/>
+            <wp:cNvGraphicFramePr>
+              <a:graphicFrameLocks xmlns:a="http://schemas.openxmlformats.org/drawingml/2006/main" noChangeAspect="1"/>
+            </wp:cNvGraphicFramePr>
+            <a:graphic xmlns:a="http://schemas.openxmlformats.org/drawingml/2006/main">
+              <a:graphicData uri="http://schemas.openxmlformats.org/drawingml/2006/picture">
+                <pic:pic xmlns:pic="http://schemas.openxmlformats.org/drawingml/2006/picture">
+                  <pic:nvPicPr>
+                    <pic:cNvPr id="0" name="Picture 1"/>
+                    <pic:cNvPicPr>
+                      <a:picLocks noChangeAspect="1" noChangeArrowheads="1"/>
+                    </pic:cNvPicPr>
+                  </pic:nvPicPr>
+                  <pic:blipFill>
+                    <a:blip r:embed="rId5">
+                      <a:extLst>
+                        <a:ext uri="{28A0092B-C50C-407E-A947-70E740481C1C}">
+                          <a14:useLocalDpi xmlns:a14="http://schemas.microsoft.com/office/drawing/2010/main" val="0"/>
+                        </a:ext>
+                      </a:extLst>
+                    </a:blip>
+                    <a:srcRect/>
+                    <a:stretch>
+                      <a:fillRect/>
+                    </a:stretch>
+                  </pic:blipFill>
+                  <pic:spPr bwMode="auto">
+                    <a:xfrm>
+                      <a:off x="0" y="0"/>
+                      <a:ext cx="5798185" cy="3210560"/>
+                    </a:xfrm>
+                    <a:prstGeom prst="rect">
+                      <a:avLst/>
+                    </a:prstGeom>
+                    <a:noFill/>
+                    <a:ln>
+                      <a:noFill/>
+                    </a:ln>
+                  </pic:spPr>
+                </pic:pic>
+              </a:graphicData>
+            </a:graphic>
+          </wp:inline>
+        </w:drawing>
+      </w:r>
+    </w:p>
+    <w:p>
+      <w:pPr>
+        <w:autoSpaceDE w:val="0"/>
+        <w:autoSpaceDN w:val="0"/>
+        <w:adjustRightInd w:val="0"/>
+        <w:spacing w:after="0" w:line="240" w:lineRule="auto"/>
+        <w:rPr>
+          <w:rFonts w:ascii="Times New Roman" w:hAnsi="Times New Roman" w:cs="Times New Roman"/>
+          <w:sz w:val="28"/>
+          <w:szCs w:val="28"/>
+        </w:rPr>
+      </w:pPr>
+      <w:r>
+        <w:rPr>
+          <w:rFonts w:ascii="Times New Roman" w:hAnsi="Times New Roman" w:cs="Times New Roman"/>
+          <w:sz w:val="28"/>
+          <w:szCs w:val="28"/>
+        </w:rPr>
+        <w:t xml:space="preserve">The </w:t>
+      </w:r>
+      <w:r>
+        <w:rPr>
+          <w:rFonts w:ascii="Times New Roman" w:hAnsi="Times New Roman" w:cs="Times New Roman"/>
+          <w:sz w:val="28"/>
+          <w:szCs w:val="28"/>
+        </w:rPr>
+        <w:t>above</w:t>
+      </w:r>
+      <w:r>
+        <w:rPr>
+          <w:rFonts w:ascii="Times New Roman" w:hAnsi="Times New Roman" w:cs="Times New Roman"/>
+          <w:sz w:val="28"/>
+          <w:szCs w:val="28"/>
+        </w:rPr>
+        <w:t xml:space="preserve"> figure gives the overall idea about how the system is arranged in the form of block diagram.</w:t>
+      </w:r>
+    </w:p>
+    <w:p>
+      <w:pPr>
+        <w:autoSpaceDE w:val="0"/>
+        <w:autoSpaceDN w:val="0"/>
+        <w:adjustRightInd w:val="0"/>
+        <w:spacing w:after="0" w:line="240" w:lineRule="auto"/>
+        <w:rPr>
+          <w:rFonts w:ascii="Times New Roman" w:hAnsi="Times New Roman" w:cs="Times New Roman"/>
+          <w:sz w:val="28"/>
+          <w:szCs w:val="28"/>
+        </w:rPr>
+      </w:pPr>
+    </w:p>
+    <w:p>
+      <w:pPr>
+        <w:pStyle w:val="ListParagraph"/>
+        <w:autoSpaceDE w:val="0"/>
+        <w:autoSpaceDN w:val="0"/>
+        <w:adjustRightInd w:val="0"/>
+        <w:spacing w:after="0" w:line="240" w:lineRule="auto"/>
+        <w:ind w:left="1515"/>
+        <w:rPr>
+          <w:rFonts w:ascii="Times New Roman" w:hAnsi="Times New Roman" w:cs="Times New Roman"/>
+          <w:sz w:val="28"/>
+          <w:szCs w:val="28"/>
         </w:rPr>
       </w:pPr>
       <w:r>
@@ -1558,7 +2089,6 @@
           <w:sz w:val="28"/>
           <w:szCs w:val="28"/>
         </w:rPr>
-        <w:lastRenderedPageBreak/>
         <w:t xml:space="preserve">The compressor is driven by an electrical motor. </w:t>
       </w:r>
     </w:p>
@@ -1719,6 +2249,7 @@
           <w:sz w:val="28"/>
           <w:szCs w:val="28"/>
         </w:rPr>
+        <w:lastRenderedPageBreak/>
         <w:t>This action is</w:t>
       </w:r>
       <w:r>
@@ -1958,9 +2489,9 @@
           <w:noProof/>
         </w:rPr>
         <w:drawing>
-          <wp:inline distT="0" distB="0" distL="0" distR="0" wp14:anchorId="02F8A47F" wp14:editId="78DAA85D">
-            <wp:extent cx="5731510" cy="3613150"/>
-            <wp:effectExtent l="0" t="0" r="2540" b="6350"/>
+          <wp:inline distT="0" distB="0" distL="0" distR="0" wp14:anchorId="02F8A47F" wp14:editId="7D3CA09F">
+            <wp:extent cx="4933950" cy="3110367"/>
+            <wp:effectExtent l="0" t="0" r="0" b="0"/>
             <wp:docPr id="1" name="Picture 1" descr="Schematic diagram of the refrigerator test rig. | Download Scientific  Diagram"/>
             <wp:cNvGraphicFramePr>
               <a:graphicFrameLocks xmlns:a="http://schemas.openxmlformats.org/drawingml/2006/main" noChangeAspect="1"/>
@@ -1990,7 +2521,7 @@
                   <pic:spPr bwMode="auto">
                     <a:xfrm>
                       <a:off x="0" y="0"/>
-                      <a:ext cx="5731510" cy="3613150"/>
+                      <a:ext cx="4946462" cy="3118254"/>
                     </a:xfrm>
                     <a:prstGeom prst="rect">
                       <a:avLst/>
@@ -2050,20 +2581,14 @@
         </w:rPr>
         <w:t>Schematic diagram of refrigerator</w:t>
       </w:r>
-    </w:p>
-    <w:p>
-      <w:pPr>
-        <w:pStyle w:val="ListParagraph"/>
-        <w:autoSpaceDE w:val="0"/>
-        <w:autoSpaceDN w:val="0"/>
-        <w:adjustRightInd w:val="0"/>
-        <w:spacing w:after="0" w:line="240" w:lineRule="auto"/>
+      <w:r>
         <w:rPr>
           <w:rFonts w:ascii="Arial" w:hAnsi="Arial" w:cs="Arial"/>
           <w:sz w:val="24"/>
           <w:szCs w:val="24"/>
         </w:rPr>
-      </w:pPr>
+        <w:t>.</w:t>
+      </w:r>
     </w:p>
     <w:p>
       <w:pPr>
@@ -2078,15 +2603,42 @@
           <w:szCs w:val="24"/>
         </w:rPr>
       </w:pPr>
+    </w:p>
+    <w:p>
+      <w:pPr>
+        <w:pStyle w:val="ListParagraph"/>
+        <w:autoSpaceDE w:val="0"/>
+        <w:autoSpaceDN w:val="0"/>
+        <w:adjustRightInd w:val="0"/>
+        <w:spacing w:after="0" w:line="240" w:lineRule="auto"/>
+        <w:rPr>
+          <w:rFonts w:ascii="Arial" w:hAnsi="Arial" w:cs="Arial"/>
+          <w:sz w:val="24"/>
+          <w:szCs w:val="24"/>
+        </w:rPr>
+      </w:pPr>
+    </w:p>
+    <w:p>
+      <w:pPr>
+        <w:pStyle w:val="ListParagraph"/>
+        <w:autoSpaceDE w:val="0"/>
+        <w:autoSpaceDN w:val="0"/>
+        <w:adjustRightInd w:val="0"/>
+        <w:spacing w:after="0" w:line="240" w:lineRule="auto"/>
+        <w:rPr>
+          <w:rFonts w:ascii="Arial" w:hAnsi="Arial" w:cs="Arial"/>
+          <w:sz w:val="24"/>
+          <w:szCs w:val="24"/>
+        </w:rPr>
+      </w:pPr>
       <w:r>
         <w:rPr>
           <w:noProof/>
         </w:rPr>
-        <w:lastRenderedPageBreak/>
         <w:drawing>
-          <wp:inline distT="0" distB="0" distL="0" distR="0" wp14:anchorId="47BD2679" wp14:editId="0367EBC5">
-            <wp:extent cx="5731510" cy="5731510"/>
-            <wp:effectExtent l="0" t="0" r="2540" b="2540"/>
+          <wp:inline distT="0" distB="0" distL="0" distR="0" wp14:anchorId="47BD2679" wp14:editId="2500F4BB">
+            <wp:extent cx="3571875" cy="2791884"/>
+            <wp:effectExtent l="0" t="0" r="0" b="0"/>
             <wp:docPr id="2" name="Picture 2" descr="Schematic diagram of freezer/refrigerator system. | Download Scientific  Diagram"/>
             <wp:cNvGraphicFramePr>
               <a:graphicFrameLocks xmlns:a="http://schemas.openxmlformats.org/drawingml/2006/main" noChangeAspect="1"/>
@@ -2116,7 +2668,7 @@
                   <pic:spPr bwMode="auto">
                     <a:xfrm>
                       <a:off x="0" y="0"/>
-                      <a:ext cx="5731510" cy="5731510"/>
+                      <a:ext cx="3600288" cy="2814092"/>
                     </a:xfrm>
                     <a:prstGeom prst="rect">
                       <a:avLst/>
@@ -2141,18 +2693,6 @@
         <w:adjustRightInd w:val="0"/>
         <w:spacing w:after="0" w:line="240" w:lineRule="auto"/>
         <w:rPr>
-          <w:lang w:val="en-US"/>
-        </w:rPr>
-      </w:pPr>
-    </w:p>
-    <w:p>
-      <w:pPr>
-        <w:pStyle w:val="ListParagraph"/>
-        <w:autoSpaceDE w:val="0"/>
-        <w:autoSpaceDN w:val="0"/>
-        <w:adjustRightInd w:val="0"/>
-        <w:spacing w:after="0" w:line="240" w:lineRule="auto"/>
-        <w:rPr>
           <w:rFonts w:ascii="Times New Roman" w:hAnsi="Times New Roman" w:cs="Times New Roman"/>
           <w:sz w:val="24"/>
           <w:szCs w:val="24"/>
@@ -2340,13 +2880,23 @@
         </w:rPr>
         <w:t xml:space="preserve">          </w:t>
       </w:r>
-      <w:r>
-        <w:rPr>
-          <w:rFonts w:ascii="Times New Roman" w:hAnsi="Times New Roman" w:cs="Times New Roman"/>
-          <w:sz w:val="28"/>
-          <w:szCs w:val="28"/>
-        </w:rPr>
-        <w:t>i.e, When the temperature of the fridge compartment rises above the</w:t>
+      <w:proofErr w:type="spellStart"/>
+      <w:r>
+        <w:rPr>
+          <w:rFonts w:ascii="Times New Roman" w:hAnsi="Times New Roman" w:cs="Times New Roman"/>
+          <w:sz w:val="28"/>
+          <w:szCs w:val="28"/>
+        </w:rPr>
+        <w:t>i.e</w:t>
+      </w:r>
+      <w:proofErr w:type="spellEnd"/>
+      <w:r>
+        <w:rPr>
+          <w:rFonts w:ascii="Times New Roman" w:hAnsi="Times New Roman" w:cs="Times New Roman"/>
+          <w:sz w:val="28"/>
+          <w:szCs w:val="28"/>
+        </w:rPr>
+        <w:t>, When the temperature of the fridge compartment rises above the</w:t>
       </w:r>
     </w:p>
     <w:p>
@@ -2448,7 +2998,6 @@
           <w:sz w:val="28"/>
           <w:szCs w:val="28"/>
         </w:rPr>
-        <w:lastRenderedPageBreak/>
         <w:t>the initial current surge required to start the motor. This inrush of current</w:t>
       </w:r>
     </w:p>
@@ -2953,7 +3502,27 @@
           <w:szCs w:val="28"/>
           <w:lang w:val="en-US"/>
         </w:rPr>
-        <w:t>There are various methods of testing,such as;</w:t>
+        <w:t xml:space="preserve">There are various methods of </w:t>
+      </w:r>
+      <w:proofErr w:type="spellStart"/>
+      <w:r>
+        <w:rPr>
+          <w:rFonts w:ascii="Times New Roman" w:hAnsi="Times New Roman" w:cs="Times New Roman"/>
+          <w:sz w:val="28"/>
+          <w:szCs w:val="28"/>
+          <w:lang w:val="en-US"/>
+        </w:rPr>
+        <w:t>testing,such</w:t>
+      </w:r>
+      <w:proofErr w:type="spellEnd"/>
+      <w:r>
+        <w:rPr>
+          <w:rFonts w:ascii="Times New Roman" w:hAnsi="Times New Roman" w:cs="Times New Roman"/>
+          <w:sz w:val="28"/>
+          <w:szCs w:val="28"/>
+          <w:lang w:val="en-US"/>
+        </w:rPr>
+        <w:t xml:space="preserve"> as;</w:t>
       </w:r>
     </w:p>
     <w:p>
@@ -3324,7 +3893,7 @@
   <w:abstractNum w:abstractNumId="2" w15:restartNumberingAfterBreak="0">
     <w:nsid w:val="01733B7B"/>
     <w:multiLevelType w:val="hybridMultilevel"/>
-    <w:tmpl w:val="42308D6E"/>
+    <w:tmpl w:val="F8044E3A"/>
     <w:lvl w:ilvl="0" w:tplc="40090001">
       <w:start w:val="1"/>
       <w:numFmt w:val="bullet"/>
@@ -4661,6 +5230,208 @@
     </w:lvl>
   </w:abstractNum>
   <w:abstractNum w:abstractNumId="12" w15:restartNumberingAfterBreak="0">
+    <w:nsid w:val="45CF5F16"/>
+    <w:multiLevelType w:val="hybridMultilevel"/>
+    <w:tmpl w:val="3BBE7A54"/>
+    <w:lvl w:ilvl="0" w:tplc="40090009">
+      <w:start w:val="1"/>
+      <w:numFmt w:val="bullet"/>
+      <w:lvlText w:val=""/>
+      <w:lvlJc w:val="left"/>
+      <w:pPr>
+        <w:ind w:left="1636" w:hanging="360"/>
+      </w:pPr>
+      <w:rPr>
+        <w:rFonts w:ascii="Wingdings" w:hAnsi="Wingdings" w:hint="default"/>
+      </w:rPr>
+    </w:lvl>
+    <w:lvl w:ilvl="1" w:tplc="40090003" w:tentative="1">
+      <w:start w:val="1"/>
+      <w:numFmt w:val="bullet"/>
+      <w:lvlText w:val="o"/>
+      <w:lvlJc w:val="left"/>
+      <w:pPr>
+        <w:ind w:left="2356" w:hanging="360"/>
+      </w:pPr>
+      <w:rPr>
+        <w:rFonts w:ascii="Courier New" w:hAnsi="Courier New" w:cs="Courier New" w:hint="default"/>
+      </w:rPr>
+    </w:lvl>
+    <w:lvl w:ilvl="2" w:tplc="40090005" w:tentative="1">
+      <w:start w:val="1"/>
+      <w:numFmt w:val="bullet"/>
+      <w:lvlText w:val=""/>
+      <w:lvlJc w:val="left"/>
+      <w:pPr>
+        <w:ind w:left="3076" w:hanging="360"/>
+      </w:pPr>
+      <w:rPr>
+        <w:rFonts w:ascii="Wingdings" w:hAnsi="Wingdings" w:hint="default"/>
+      </w:rPr>
+    </w:lvl>
+    <w:lvl w:ilvl="3" w:tplc="40090001" w:tentative="1">
+      <w:start w:val="1"/>
+      <w:numFmt w:val="bullet"/>
+      <w:lvlText w:val=""/>
+      <w:lvlJc w:val="left"/>
+      <w:pPr>
+        <w:ind w:left="3796" w:hanging="360"/>
+      </w:pPr>
+      <w:rPr>
+        <w:rFonts w:ascii="Symbol" w:hAnsi="Symbol" w:hint="default"/>
+      </w:rPr>
+    </w:lvl>
+    <w:lvl w:ilvl="4" w:tplc="40090003" w:tentative="1">
+      <w:start w:val="1"/>
+      <w:numFmt w:val="bullet"/>
+      <w:lvlText w:val="o"/>
+      <w:lvlJc w:val="left"/>
+      <w:pPr>
+        <w:ind w:left="4516" w:hanging="360"/>
+      </w:pPr>
+      <w:rPr>
+        <w:rFonts w:ascii="Courier New" w:hAnsi="Courier New" w:cs="Courier New" w:hint="default"/>
+      </w:rPr>
+    </w:lvl>
+    <w:lvl w:ilvl="5" w:tplc="40090005" w:tentative="1">
+      <w:start w:val="1"/>
+      <w:numFmt w:val="bullet"/>
+      <w:lvlText w:val=""/>
+      <w:lvlJc w:val="left"/>
+      <w:pPr>
+        <w:ind w:left="5236" w:hanging="360"/>
+      </w:pPr>
+      <w:rPr>
+        <w:rFonts w:ascii="Wingdings" w:hAnsi="Wingdings" w:hint="default"/>
+      </w:rPr>
+    </w:lvl>
+    <w:lvl w:ilvl="6" w:tplc="40090001" w:tentative="1">
+      <w:start w:val="1"/>
+      <w:numFmt w:val="bullet"/>
+      <w:lvlText w:val=""/>
+      <w:lvlJc w:val="left"/>
+      <w:pPr>
+        <w:ind w:left="5956" w:hanging="360"/>
+      </w:pPr>
+      <w:rPr>
+        <w:rFonts w:ascii="Symbol" w:hAnsi="Symbol" w:hint="default"/>
+      </w:rPr>
+    </w:lvl>
+    <w:lvl w:ilvl="7" w:tplc="40090003" w:tentative="1">
+      <w:start w:val="1"/>
+      <w:numFmt w:val="bullet"/>
+      <w:lvlText w:val="o"/>
+      <w:lvlJc w:val="left"/>
+      <w:pPr>
+        <w:ind w:left="6676" w:hanging="360"/>
+      </w:pPr>
+      <w:rPr>
+        <w:rFonts w:ascii="Courier New" w:hAnsi="Courier New" w:cs="Courier New" w:hint="default"/>
+      </w:rPr>
+    </w:lvl>
+    <w:lvl w:ilvl="8" w:tplc="40090005" w:tentative="1">
+      <w:start w:val="1"/>
+      <w:numFmt w:val="bullet"/>
+      <w:lvlText w:val=""/>
+      <w:lvlJc w:val="left"/>
+      <w:pPr>
+        <w:ind w:left="7396" w:hanging="360"/>
+      </w:pPr>
+      <w:rPr>
+        <w:rFonts w:ascii="Wingdings" w:hAnsi="Wingdings" w:hint="default"/>
+      </w:rPr>
+    </w:lvl>
+  </w:abstractNum>
+  <w:abstractNum w:abstractNumId="13" w15:restartNumberingAfterBreak="0">
+    <w:nsid w:val="5F0931DD"/>
+    <w:multiLevelType w:val="hybridMultilevel"/>
+    <w:tmpl w:val="FCACEC20"/>
+    <w:lvl w:ilvl="0" w:tplc="4009000F">
+      <w:start w:val="1"/>
+      <w:numFmt w:val="decimal"/>
+      <w:lvlText w:val="%1."/>
+      <w:lvlJc w:val="left"/>
+      <w:pPr>
+        <w:ind w:left="720" w:hanging="360"/>
+      </w:pPr>
+      <w:rPr>
+        <w:rFonts w:hint="default"/>
+      </w:rPr>
+    </w:lvl>
+    <w:lvl w:ilvl="1" w:tplc="40090019" w:tentative="1">
+      <w:start w:val="1"/>
+      <w:numFmt w:val="lowerLetter"/>
+      <w:lvlText w:val="%2."/>
+      <w:lvlJc w:val="left"/>
+      <w:pPr>
+        <w:ind w:left="1440" w:hanging="360"/>
+      </w:pPr>
+    </w:lvl>
+    <w:lvl w:ilvl="2" w:tplc="4009001B" w:tentative="1">
+      <w:start w:val="1"/>
+      <w:numFmt w:val="lowerRoman"/>
+      <w:lvlText w:val="%3."/>
+      <w:lvlJc w:val="right"/>
+      <w:pPr>
+        <w:ind w:left="2160" w:hanging="180"/>
+      </w:pPr>
+    </w:lvl>
+    <w:lvl w:ilvl="3" w:tplc="4009000F" w:tentative="1">
+      <w:start w:val="1"/>
+      <w:numFmt w:val="decimal"/>
+      <w:lvlText w:val="%4."/>
+      <w:lvlJc w:val="left"/>
+      <w:pPr>
+        <w:ind w:left="2880" w:hanging="360"/>
+      </w:pPr>
+    </w:lvl>
+    <w:lvl w:ilvl="4" w:tplc="40090019" w:tentative="1">
+      <w:start w:val="1"/>
+      <w:numFmt w:val="lowerLetter"/>
+      <w:lvlText w:val="%5."/>
+      <w:lvlJc w:val="left"/>
+      <w:pPr>
+        <w:ind w:left="3600" w:hanging="360"/>
+      </w:pPr>
+    </w:lvl>
+    <w:lvl w:ilvl="5" w:tplc="4009001B" w:tentative="1">
+      <w:start w:val="1"/>
+      <w:numFmt w:val="lowerRoman"/>
+      <w:lvlText w:val="%6."/>
+      <w:lvlJc w:val="right"/>
+      <w:pPr>
+        <w:ind w:left="4320" w:hanging="180"/>
+      </w:pPr>
+    </w:lvl>
+    <w:lvl w:ilvl="6" w:tplc="4009000F" w:tentative="1">
+      <w:start w:val="1"/>
+      <w:numFmt w:val="decimal"/>
+      <w:lvlText w:val="%7."/>
+      <w:lvlJc w:val="left"/>
+      <w:pPr>
+        <w:ind w:left="5040" w:hanging="360"/>
+      </w:pPr>
+    </w:lvl>
+    <w:lvl w:ilvl="7" w:tplc="40090019" w:tentative="1">
+      <w:start w:val="1"/>
+      <w:numFmt w:val="lowerLetter"/>
+      <w:lvlText w:val="%8."/>
+      <w:lvlJc w:val="left"/>
+      <w:pPr>
+        <w:ind w:left="5760" w:hanging="360"/>
+      </w:pPr>
+    </w:lvl>
+    <w:lvl w:ilvl="8" w:tplc="4009001B" w:tentative="1">
+      <w:start w:val="1"/>
+      <w:numFmt w:val="lowerRoman"/>
+      <w:lvlText w:val="%9."/>
+      <w:lvlJc w:val="right"/>
+      <w:pPr>
+        <w:ind w:left="6480" w:hanging="180"/>
+      </w:pPr>
+    </w:lvl>
+  </w:abstractNum>
+  <w:abstractNum w:abstractNumId="14" w15:restartNumberingAfterBreak="0">
     <w:nsid w:val="673E0322"/>
     <w:multiLevelType w:val="multilevel"/>
     <w:tmpl w:val="72DCD032"/>
@@ -4802,7 +5573,7 @@
       </w:rPr>
     </w:lvl>
   </w:abstractNum>
-  <w:abstractNum w:abstractNumId="13" w15:restartNumberingAfterBreak="0">
+  <w:abstractNum w:abstractNumId="15" w15:restartNumberingAfterBreak="0">
     <w:nsid w:val="6B224F2A"/>
     <w:multiLevelType w:val="multilevel"/>
     <w:tmpl w:val="72DCD032"/>
@@ -4944,7 +5715,7 @@
       </w:rPr>
     </w:lvl>
   </w:abstractNum>
-  <w:abstractNum w:abstractNumId="14" w15:restartNumberingAfterBreak="0">
+  <w:abstractNum w:abstractNumId="16" w15:restartNumberingAfterBreak="0">
     <w:nsid w:val="73C21AB4"/>
     <w:multiLevelType w:val="hybridMultilevel"/>
     <w:tmpl w:val="33F00752"/>
@@ -5030,7 +5801,7 @@
       </w:pPr>
     </w:lvl>
   </w:abstractNum>
-  <w:abstractNum w:abstractNumId="15" w15:restartNumberingAfterBreak="0">
+  <w:abstractNum w:abstractNumId="17" w15:restartNumberingAfterBreak="0">
     <w:nsid w:val="746D4661"/>
     <w:multiLevelType w:val="hybridMultilevel"/>
     <w:tmpl w:val="70866426"/>
@@ -5165,7 +5936,7 @@
     <w:abstractNumId w:val="8"/>
   </w:num>
   <w:num w:numId="8">
-    <w:abstractNumId w:val="15"/>
+    <w:abstractNumId w:val="17"/>
   </w:num>
   <w:num w:numId="9">
     <w:abstractNumId w:val="6"/>
@@ -5177,19 +5948,25 @@
     <w:abstractNumId w:val="5"/>
   </w:num>
   <w:num w:numId="12">
-    <w:abstractNumId w:val="12"/>
+    <w:abstractNumId w:val="14"/>
   </w:num>
   <w:num w:numId="13">
-    <w:abstractNumId w:val="13"/>
+    <w:abstractNumId w:val="15"/>
   </w:num>
   <w:num w:numId="14">
     <w:abstractNumId w:val="4"/>
   </w:num>
   <w:num w:numId="15">
-    <w:abstractNumId w:val="14"/>
+    <w:abstractNumId w:val="16"/>
   </w:num>
   <w:num w:numId="16">
     <w:abstractNumId w:val="9"/>
+  </w:num>
+  <w:num w:numId="17">
+    <w:abstractNumId w:val="13"/>
+  </w:num>
+  <w:num w:numId="18">
+    <w:abstractNumId w:val="12"/>
   </w:num>
 </w:numbering>
 </file>
